--- a/Report.docx
+++ b/Report.docx
@@ -2009,6 +2009,9 @@
     <w:p>
       <w:pPr>
         <w:pStyle w:val="Heading1"/>
+        <w:rPr>
+          <w:lang w:val="en-US"/>
+        </w:rPr>
       </w:pPr>
       <w:bookmarkStart w:id="13" w:name="_Toc87088411"/>
       <w:bookmarkStart w:id="14" w:name="_Toc92137581"/>
@@ -2024,7 +2027,7 @@
       <w:bookmarkStart w:id="24" w:name="_Toc104765386"/>
       <w:r>
         <w:lastRenderedPageBreak/>
-        <w:t>BẢNG THÔNG TIN NHÓM</w:t>
+        <w:t xml:space="preserve">BẢNG THÔNG TIN </w:t>
       </w:r>
       <w:bookmarkEnd w:id="13"/>
       <w:bookmarkEnd w:id="14"/>
@@ -2038,6 +2041,12 @@
       <w:bookmarkEnd w:id="22"/>
       <w:bookmarkEnd w:id="23"/>
       <w:bookmarkEnd w:id="24"/>
+      <w:r>
+        <w:rPr>
+          <w:lang w:val="en-US"/>
+        </w:rPr>
+        <w:t>CÁ NHÂN</w:t>
+      </w:r>
     </w:p>
     <w:tbl>
       <w:tblPr>
@@ -2053,7 +2062,7 @@
       </w:tblGrid>
       <w:tr>
         <w:trPr>
-          <w:trHeight w:val="519"/>
+          <w:trHeight w:val="449"/>
           <w:jc w:val="center"/>
         </w:trPr>
         <w:tc>
@@ -2088,53 +2097,13 @@
                 <w:sz w:val="28"/>
                 <w:szCs w:val="28"/>
               </w:rPr>
-              <w:t>Mã nhóm</w:t>
+              <w:t>MSSV</w:t>
             </w:r>
           </w:p>
         </w:tc>
         <w:tc>
           <w:tcPr>
-            <w:tcW w:w="7627" w:type="dxa"/>
-            <w:gridSpan w:val="2"/>
-            <w:tcBorders>
-              <w:top w:val="single" w:sz="4" w:space="0" w:color="auto"/>
-              <w:left w:val="single" w:sz="4" w:space="0" w:color="auto"/>
-              <w:bottom w:val="single" w:sz="4" w:space="0" w:color="auto"/>
-              <w:right w:val="single" w:sz="4" w:space="0" w:color="auto"/>
-            </w:tcBorders>
-            <w:shd w:val="clear" w:color="auto" w:fill="8EAADB" w:themeFill="accent1" w:themeFillTint="99"/>
-            <w:vAlign w:val="center"/>
-            <w:hideMark/>
-          </w:tcPr>
-          <w:p>
-            <w:pPr>
-              <w:rPr>
-                <w:rFonts w:cs="Times New Roman"/>
-                <w:sz w:val="28"/>
-                <w:szCs w:val="28"/>
-                <w:lang w:val="en-US"/>
-              </w:rPr>
-            </w:pPr>
-            <w:r>
-              <w:rPr>
-                <w:rFonts w:cs="Times New Roman"/>
-                <w:sz w:val="28"/>
-                <w:szCs w:val="28"/>
-                <w:lang w:val="en-US"/>
-              </w:rPr>
-              <w:t>4</w:t>
-            </w:r>
-          </w:p>
-        </w:tc>
-      </w:tr>
-      <w:tr>
-        <w:trPr>
-          <w:trHeight w:val="519"/>
-          <w:jc w:val="center"/>
-        </w:trPr>
-        <w:tc>
-          <w:tcPr>
-            <w:tcW w:w="1728" w:type="dxa"/>
+            <w:tcW w:w="3037" w:type="dxa"/>
             <w:tcBorders>
               <w:top w:val="single" w:sz="4" w:space="0" w:color="auto"/>
               <w:left w:val="single" w:sz="4" w:space="0" w:color="auto"/>
@@ -2164,118 +2133,6 @@
                 <w:sz w:val="28"/>
                 <w:szCs w:val="28"/>
               </w:rPr>
-              <w:t>Số lượng</w:t>
-            </w:r>
-          </w:p>
-        </w:tc>
-        <w:tc>
-          <w:tcPr>
-            <w:tcW w:w="7627" w:type="dxa"/>
-            <w:gridSpan w:val="2"/>
-            <w:tcBorders>
-              <w:top w:val="single" w:sz="4" w:space="0" w:color="auto"/>
-              <w:left w:val="single" w:sz="4" w:space="0" w:color="auto"/>
-              <w:bottom w:val="single" w:sz="4" w:space="0" w:color="auto"/>
-              <w:right w:val="single" w:sz="4" w:space="0" w:color="auto"/>
-            </w:tcBorders>
-            <w:shd w:val="clear" w:color="auto" w:fill="8EAADB" w:themeFill="accent1" w:themeFillTint="99"/>
-            <w:vAlign w:val="center"/>
-            <w:hideMark/>
-          </w:tcPr>
-          <w:p>
-            <w:pPr>
-              <w:rPr>
-                <w:rFonts w:cs="Times New Roman"/>
-                <w:sz w:val="28"/>
-                <w:szCs w:val="28"/>
-                <w:lang w:val="en-US"/>
-              </w:rPr>
-            </w:pPr>
-            <w:r>
-              <w:rPr>
-                <w:rFonts w:cs="Times New Roman"/>
-                <w:sz w:val="28"/>
-                <w:szCs w:val="28"/>
-                <w:lang w:val="en-US"/>
-              </w:rPr>
-              <w:t>4</w:t>
-            </w:r>
-          </w:p>
-        </w:tc>
-      </w:tr>
-      <w:tr>
-        <w:trPr>
-          <w:trHeight w:val="449"/>
-          <w:jc w:val="center"/>
-        </w:trPr>
-        <w:tc>
-          <w:tcPr>
-            <w:tcW w:w="1728" w:type="dxa"/>
-            <w:tcBorders>
-              <w:top w:val="single" w:sz="4" w:space="0" w:color="auto"/>
-              <w:left w:val="single" w:sz="4" w:space="0" w:color="auto"/>
-              <w:bottom w:val="single" w:sz="4" w:space="0" w:color="auto"/>
-              <w:right w:val="single" w:sz="4" w:space="0" w:color="auto"/>
-            </w:tcBorders>
-            <w:shd w:val="clear" w:color="auto" w:fill="D9E2F3" w:themeFill="accent1" w:themeFillTint="33"/>
-            <w:vAlign w:val="center"/>
-            <w:hideMark/>
-          </w:tcPr>
-          <w:p>
-            <w:pPr>
-              <w:jc w:val="center"/>
-              <w:rPr>
-                <w:rFonts w:cs="Times New Roman"/>
-                <w:b/>
-                <w:bCs/>
-                <w:sz w:val="28"/>
-                <w:szCs w:val="28"/>
-              </w:rPr>
-            </w:pPr>
-            <w:r>
-              <w:rPr>
-                <w:rFonts w:cs="Times New Roman"/>
-                <w:b/>
-                <w:bCs/>
-                <w:sz w:val="28"/>
-                <w:szCs w:val="28"/>
-              </w:rPr>
-              <w:t>MSSV</w:t>
-            </w:r>
-          </w:p>
-        </w:tc>
-        <w:tc>
-          <w:tcPr>
-            <w:tcW w:w="3037" w:type="dxa"/>
-            <w:tcBorders>
-              <w:top w:val="single" w:sz="4" w:space="0" w:color="auto"/>
-              <w:left w:val="single" w:sz="4" w:space="0" w:color="auto"/>
-              <w:bottom w:val="single" w:sz="4" w:space="0" w:color="auto"/>
-              <w:right w:val="single" w:sz="4" w:space="0" w:color="auto"/>
-            </w:tcBorders>
-            <w:shd w:val="clear" w:color="auto" w:fill="D9E2F3" w:themeFill="accent1" w:themeFillTint="33"/>
-            <w:vAlign w:val="center"/>
-            <w:hideMark/>
-          </w:tcPr>
-          <w:p>
-            <w:pPr>
-              <w:jc w:val="center"/>
-              <w:rPr>
-                <w:rFonts w:cs="Times New Roman"/>
-                <w:b/>
-                <w:bCs/>
-                <w:sz w:val="28"/>
-                <w:szCs w:val="28"/>
-              </w:rPr>
-            </w:pPr>
-            <w:r>
-              <w:rPr>
-                <w:rFonts w:cs="Times New Roman"/>
-                <w:b/>
-                <w:bCs/>
-                <w:sz w:val="28"/>
-                <w:szCs w:val="28"/>
-              </w:rPr>
               <w:t>Họ tên</w:t>
             </w:r>
           </w:p>
@@ -2289,7 +2146,7 @@
               <w:bottom w:val="single" w:sz="4" w:space="0" w:color="auto"/>
               <w:right w:val="single" w:sz="4" w:space="0" w:color="auto"/>
             </w:tcBorders>
-            <w:shd w:val="clear" w:color="auto" w:fill="D9E2F3" w:themeFill="accent1" w:themeFillTint="33"/>
+            <w:shd w:val="clear" w:color="auto" w:fill="8EAADB" w:themeFill="accent1" w:themeFillTint="99"/>
             <w:vAlign w:val="center"/>
             <w:hideMark/>
           </w:tcPr>
@@ -2418,305 +2275,6 @@
           </w:p>
         </w:tc>
       </w:tr>
-      <w:tr>
-        <w:trPr>
-          <w:trHeight w:val="262"/>
-          <w:jc w:val="center"/>
-        </w:trPr>
-        <w:tc>
-          <w:tcPr>
-            <w:tcW w:w="1728" w:type="dxa"/>
-            <w:tcBorders>
-              <w:top w:val="single" w:sz="4" w:space="0" w:color="auto"/>
-              <w:left w:val="single" w:sz="4" w:space="0" w:color="auto"/>
-              <w:bottom w:val="single" w:sz="4" w:space="0" w:color="auto"/>
-              <w:right w:val="single" w:sz="4" w:space="0" w:color="auto"/>
-            </w:tcBorders>
-            <w:hideMark/>
-          </w:tcPr>
-          <w:p>
-            <w:pPr>
-              <w:jc w:val="center"/>
-              <w:rPr>
-                <w:rFonts w:cs="Times New Roman"/>
-                <w:sz w:val="28"/>
-                <w:szCs w:val="28"/>
-              </w:rPr>
-            </w:pPr>
-            <w:r>
-              <w:rPr>
-                <w:rFonts w:cs="Times New Roman"/>
-                <w:sz w:val="28"/>
-                <w:szCs w:val="28"/>
-              </w:rPr>
-              <w:t>19120640</w:t>
-            </w:r>
-          </w:p>
-        </w:tc>
-        <w:tc>
-          <w:tcPr>
-            <w:tcW w:w="3037" w:type="dxa"/>
-            <w:tcBorders>
-              <w:top w:val="single" w:sz="4" w:space="0" w:color="auto"/>
-              <w:left w:val="single" w:sz="4" w:space="0" w:color="auto"/>
-              <w:bottom w:val="single" w:sz="4" w:space="0" w:color="auto"/>
-              <w:right w:val="single" w:sz="4" w:space="0" w:color="auto"/>
-            </w:tcBorders>
-            <w:hideMark/>
-          </w:tcPr>
-          <w:p>
-            <w:pPr>
-              <w:rPr>
-                <w:rFonts w:cs="Times New Roman"/>
-                <w:sz w:val="28"/>
-                <w:szCs w:val="28"/>
-                <w:lang w:val="en-US"/>
-              </w:rPr>
-            </w:pPr>
-            <w:r>
-              <w:rPr>
-                <w:rFonts w:cs="Times New Roman"/>
-                <w:sz w:val="28"/>
-                <w:szCs w:val="28"/>
-              </w:rPr>
-              <w:t>Trần Minh Sơn</w:t>
-            </w:r>
-          </w:p>
-        </w:tc>
-        <w:tc>
-          <w:tcPr>
-            <w:tcW w:w="4590" w:type="dxa"/>
-            <w:tcBorders>
-              <w:top w:val="single" w:sz="4" w:space="0" w:color="auto"/>
-              <w:left w:val="single" w:sz="4" w:space="0" w:color="auto"/>
-              <w:bottom w:val="single" w:sz="4" w:space="0" w:color="auto"/>
-              <w:right w:val="single" w:sz="4" w:space="0" w:color="auto"/>
-            </w:tcBorders>
-            <w:vAlign w:val="center"/>
-            <w:hideMark/>
-          </w:tcPr>
-          <w:p>
-            <w:pPr>
-              <w:jc w:val="center"/>
-              <w:rPr>
-                <w:rFonts w:cs="Times New Roman"/>
-                <w:sz w:val="28"/>
-                <w:szCs w:val="28"/>
-              </w:rPr>
-            </w:pPr>
-            <w:hyperlink r:id="rId17" w:history="1">
-              <w:r>
-                <w:rPr>
-                  <w:rStyle w:val="Hyperlink"/>
-                  <w:rFonts w:cs="Times New Roman"/>
-                  <w:sz w:val="28"/>
-                  <w:szCs w:val="28"/>
-                </w:rPr>
-                <w:t>19120640@student.hcmus.edu.vn</w:t>
-              </w:r>
-            </w:hyperlink>
-          </w:p>
-        </w:tc>
-      </w:tr>
-      <w:tr>
-        <w:trPr>
-          <w:trHeight w:val="262"/>
-          <w:jc w:val="center"/>
-        </w:trPr>
-        <w:tc>
-          <w:tcPr>
-            <w:tcW w:w="1728" w:type="dxa"/>
-            <w:tcBorders>
-              <w:top w:val="single" w:sz="4" w:space="0" w:color="auto"/>
-              <w:left w:val="single" w:sz="4" w:space="0" w:color="auto"/>
-              <w:bottom w:val="single" w:sz="4" w:space="0" w:color="auto"/>
-              <w:right w:val="single" w:sz="4" w:space="0" w:color="auto"/>
-            </w:tcBorders>
-            <w:hideMark/>
-          </w:tcPr>
-          <w:p>
-            <w:pPr>
-              <w:jc w:val="center"/>
-              <w:rPr>
-                <w:rFonts w:cs="Times New Roman"/>
-                <w:sz w:val="28"/>
-                <w:szCs w:val="28"/>
-              </w:rPr>
-            </w:pPr>
-            <w:r>
-              <w:rPr>
-                <w:rFonts w:cs="Times New Roman"/>
-                <w:sz w:val="28"/>
-                <w:szCs w:val="28"/>
-              </w:rPr>
-              <w:t>19120674</w:t>
-            </w:r>
-          </w:p>
-        </w:tc>
-        <w:tc>
-          <w:tcPr>
-            <w:tcW w:w="3037" w:type="dxa"/>
-            <w:tcBorders>
-              <w:top w:val="single" w:sz="4" w:space="0" w:color="auto"/>
-              <w:left w:val="single" w:sz="4" w:space="0" w:color="auto"/>
-              <w:bottom w:val="single" w:sz="4" w:space="0" w:color="auto"/>
-              <w:right w:val="single" w:sz="4" w:space="0" w:color="auto"/>
-            </w:tcBorders>
-            <w:hideMark/>
-          </w:tcPr>
-          <w:p>
-            <w:pPr>
-              <w:rPr>
-                <w:rFonts w:cs="Times New Roman"/>
-                <w:sz w:val="28"/>
-                <w:szCs w:val="28"/>
-                <w:lang w:val="en-US"/>
-              </w:rPr>
-            </w:pPr>
-            <w:r>
-              <w:rPr>
-                <w:rFonts w:cs="Times New Roman"/>
-                <w:sz w:val="28"/>
-                <w:szCs w:val="28"/>
-              </w:rPr>
-              <w:t>Phạm Tân Tị</w:t>
-            </w:r>
-          </w:p>
-        </w:tc>
-        <w:tc>
-          <w:tcPr>
-            <w:tcW w:w="4590" w:type="dxa"/>
-            <w:tcBorders>
-              <w:top w:val="single" w:sz="4" w:space="0" w:color="auto"/>
-              <w:left w:val="single" w:sz="4" w:space="0" w:color="auto"/>
-              <w:bottom w:val="single" w:sz="4" w:space="0" w:color="auto"/>
-              <w:right w:val="single" w:sz="4" w:space="0" w:color="auto"/>
-            </w:tcBorders>
-            <w:vAlign w:val="center"/>
-            <w:hideMark/>
-          </w:tcPr>
-          <w:p>
-            <w:pPr>
-              <w:jc w:val="center"/>
-              <w:rPr>
-                <w:rFonts w:cs="Times New Roman"/>
-                <w:sz w:val="28"/>
-                <w:szCs w:val="28"/>
-              </w:rPr>
-            </w:pPr>
-            <w:hyperlink r:id="rId18" w:history="1">
-              <w:r>
-                <w:rPr>
-                  <w:rStyle w:val="Hyperlink"/>
-                  <w:rFonts w:cs="Times New Roman"/>
-                  <w:sz w:val="28"/>
-                  <w:szCs w:val="28"/>
-                </w:rPr>
-                <w:t>19120674@student.hcmus.edu.vn</w:t>
-              </w:r>
-            </w:hyperlink>
-          </w:p>
-        </w:tc>
-      </w:tr>
-      <w:tr>
-        <w:trPr>
-          <w:trHeight w:val="262"/>
-          <w:jc w:val="center"/>
-        </w:trPr>
-        <w:tc>
-          <w:tcPr>
-            <w:tcW w:w="1728" w:type="dxa"/>
-            <w:tcBorders>
-              <w:top w:val="single" w:sz="4" w:space="0" w:color="auto"/>
-              <w:left w:val="single" w:sz="4" w:space="0" w:color="auto"/>
-              <w:bottom w:val="single" w:sz="4" w:space="0" w:color="auto"/>
-              <w:right w:val="single" w:sz="4" w:space="0" w:color="auto"/>
-            </w:tcBorders>
-            <w:hideMark/>
-          </w:tcPr>
-          <w:p>
-            <w:pPr>
-              <w:jc w:val="center"/>
-              <w:rPr>
-                <w:rFonts w:cs="Times New Roman"/>
-                <w:sz w:val="28"/>
-                <w:szCs w:val="28"/>
-              </w:rPr>
-            </w:pPr>
-            <w:r>
-              <w:rPr>
-                <w:rFonts w:cs="Times New Roman"/>
-                <w:sz w:val="28"/>
-                <w:szCs w:val="28"/>
-              </w:rPr>
-              <w:t>19120714</w:t>
-            </w:r>
-          </w:p>
-        </w:tc>
-        <w:tc>
-          <w:tcPr>
-            <w:tcW w:w="3037" w:type="dxa"/>
-            <w:tcBorders>
-              <w:top w:val="single" w:sz="4" w:space="0" w:color="auto"/>
-              <w:left w:val="single" w:sz="4" w:space="0" w:color="auto"/>
-              <w:bottom w:val="single" w:sz="4" w:space="0" w:color="auto"/>
-              <w:right w:val="single" w:sz="4" w:space="0" w:color="auto"/>
-            </w:tcBorders>
-            <w:hideMark/>
-          </w:tcPr>
-          <w:p>
-            <w:pPr>
-              <w:rPr>
-                <w:rFonts w:cs="Times New Roman"/>
-                <w:sz w:val="28"/>
-                <w:szCs w:val="28"/>
-              </w:rPr>
-            </w:pPr>
-            <w:r>
-              <w:rPr>
-                <w:rFonts w:cs="Times New Roman"/>
-                <w:sz w:val="28"/>
-                <w:szCs w:val="28"/>
-              </w:rPr>
-              <w:t>Trần Tín Văn</w:t>
-            </w:r>
-          </w:p>
-        </w:tc>
-        <w:tc>
-          <w:tcPr>
-            <w:tcW w:w="4590" w:type="dxa"/>
-            <w:tcBorders>
-              <w:top w:val="single" w:sz="4" w:space="0" w:color="auto"/>
-              <w:left w:val="single" w:sz="4" w:space="0" w:color="auto"/>
-              <w:bottom w:val="single" w:sz="4" w:space="0" w:color="auto"/>
-              <w:right w:val="single" w:sz="4" w:space="0" w:color="auto"/>
-            </w:tcBorders>
-            <w:vAlign w:val="center"/>
-            <w:hideMark/>
-          </w:tcPr>
-          <w:p>
-            <w:pPr>
-              <w:jc w:val="center"/>
-              <w:rPr>
-                <w:rFonts w:cs="Times New Roman"/>
-                <w:sz w:val="28"/>
-                <w:szCs w:val="28"/>
-              </w:rPr>
-            </w:pPr>
-            <w:hyperlink r:id="rId19" w:history="1">
-              <w:r>
-                <w:rPr>
-                  <w:rStyle w:val="Hyperlink"/>
-                  <w:rFonts w:cs="Times New Roman"/>
-                  <w:sz w:val="28"/>
-                  <w:szCs w:val="28"/>
-                </w:rPr>
-                <w:t>19120714@student.hcmus.edu.vn</w:t>
-              </w:r>
-            </w:hyperlink>
-          </w:p>
-        </w:tc>
-      </w:tr>
     </w:tbl>
     <w:p>
       <w:pPr>
@@ -2727,7 +2285,7 @@
           <w:szCs w:val="20"/>
         </w:rPr>
         <w:sectPr>
-          <w:headerReference w:type="default" r:id="rId20"/>
+          <w:headerReference w:type="default" r:id="rId17"/>
           <w:pgSz w:w="12240" w:h="15840"/>
           <w:pgMar w:top="1440" w:right="1138" w:bottom="1440" w:left="1987" w:header="720" w:footer="720" w:gutter="0"/>
           <w:cols w:space="720"/>
@@ -2752,7 +2310,16 @@
       <w:bookmarkStart w:id="35" w:name="_Toc104765387"/>
       <w:r>
         <w:lastRenderedPageBreak/>
-        <w:t>BẢNG PHÂN CÔNG CÔNG VIỆC</w:t>
+        <w:t xml:space="preserve">BẢNG </w:t>
+      </w:r>
+      <w:r>
+        <w:rPr>
+          <w:lang w:val="en-US"/>
+        </w:rPr>
+        <w:t>TIẾN ĐỘ</w:t>
+      </w:r>
+      <w:r>
+        <w:t xml:space="preserve"> CÔNG VIỆC</w:t>
       </w:r>
       <w:bookmarkEnd w:id="25"/>
       <w:bookmarkEnd w:id="26"/>
@@ -2799,6 +2366,7 @@
                 <w:b/>
                 <w:bCs/>
                 <w:szCs w:val="26"/>
+                <w:lang w:val="en-US"/>
               </w:rPr>
             </w:pPr>
             <w:r>
@@ -2807,8 +2375,9 @@
                 <w:b/>
                 <w:bCs/>
                 <w:szCs w:val="26"/>
-              </w:rPr>
-              <w:t>Người thực hiện</w:t>
+                <w:lang w:val="en-US"/>
+              </w:rPr>
+              <w:t>Ngày thực hiện</w:t>
             </w:r>
           </w:p>
         </w:tc>
@@ -2904,7 +2473,7 @@
               <w:rPr>
                 <w:lang w:val="en-US"/>
               </w:rPr>
-              <w:t>Trần Tín Văn</w:t>
+              <w:t>13/07/2022</w:t>
             </w:r>
           </w:p>
         </w:tc>
@@ -2930,7 +2499,33 @@
               <w:rPr>
                 <w:lang w:val="en-US"/>
               </w:rPr>
-              <w:t>Xem danh sách người dùng trong hệ thống.</w:t>
+              <w:t>Thiết kế logo</w:t>
+            </w:r>
+          </w:p>
+          <w:p>
+            <w:pPr>
+              <w:rPr>
+                <w:lang w:val="en-US"/>
+              </w:rPr>
+            </w:pPr>
+            <w:r>
+              <w:rPr>
+                <w:lang w:val="en-US"/>
+              </w:rPr>
+              <w:t>Tạo project</w:t>
+            </w:r>
+          </w:p>
+          <w:p>
+            <w:pPr>
+              <w:rPr>
+                <w:lang w:val="en-US"/>
+              </w:rPr>
+            </w:pPr>
+            <w:r>
+              <w:rPr>
+                <w:lang w:val="en-US"/>
+              </w:rPr>
+              <w:t>Tạo repo trên GitHub</w:t>
             </w:r>
           </w:p>
         </w:tc>
@@ -2973,7 +2568,6 @@
               <w:right w:val="single" w:sz="4" w:space="0" w:color="auto"/>
             </w:tcBorders>
             <w:vAlign w:val="center"/>
-            <w:hideMark/>
           </w:tcPr>
           <w:p>
             <w:pPr>
@@ -2985,7 +2579,7 @@
               <w:rPr>
                 <w:lang w:val="en-US"/>
               </w:rPr>
-              <w:t>Trần Tín Văn</w:t>
+              <w:t>14/07/2022</w:t>
             </w:r>
           </w:p>
         </w:tc>
@@ -2999,7 +2593,6 @@
               <w:right w:val="single" w:sz="4" w:space="0" w:color="auto"/>
             </w:tcBorders>
             <w:vAlign w:val="center"/>
-            <w:hideMark/>
           </w:tcPr>
           <w:p>
             <w:pPr>
@@ -3011,7 +2604,7 @@
               <w:rPr>
                 <w:lang w:val="en-US"/>
               </w:rPr>
-              <w:t>Thông tin về quyền (privileges) của mỗi user/ role trên các đối tượng dữ liệu.</w:t>
+              <w:t>Thiết kế cơ sở dữ liệu</w:t>
             </w:r>
           </w:p>
         </w:tc>
@@ -3025,7 +2618,6 @@
               <w:right w:val="single" w:sz="4" w:space="0" w:color="auto"/>
             </w:tcBorders>
             <w:vAlign w:val="center"/>
-            <w:hideMark/>
           </w:tcPr>
           <w:p>
             <w:pPr>
@@ -3034,12 +2626,6 @@
                 <w:lang w:val="en-US"/>
               </w:rPr>
             </w:pPr>
-            <w:r>
-              <w:rPr>
-                <w:lang w:val="en-US"/>
-              </w:rPr>
-              <w:t>100%</w:t>
-            </w:r>
           </w:p>
         </w:tc>
       </w:tr>
@@ -3054,7 +2640,6 @@
               <w:right w:val="single" w:sz="4" w:space="0" w:color="auto"/>
             </w:tcBorders>
             <w:vAlign w:val="center"/>
-            <w:hideMark/>
           </w:tcPr>
           <w:p>
             <w:pPr>
@@ -3066,7 +2651,7 @@
               <w:rPr>
                 <w:lang w:val="en-US"/>
               </w:rPr>
-              <w:t>Phạm Tân Tị</w:t>
+              <w:t>17/07/2022</w:t>
             </w:r>
           </w:p>
         </w:tc>
@@ -3080,7 +2665,6 @@
               <w:right w:val="single" w:sz="4" w:space="0" w:color="auto"/>
             </w:tcBorders>
             <w:vAlign w:val="center"/>
-            <w:hideMark/>
           </w:tcPr>
           <w:p>
             <w:pPr>
@@ -3092,7 +2676,7 @@
               <w:rPr>
                 <w:lang w:val="en-US"/>
               </w:rPr>
-              <w:t>Cho phép tạo mới, xóa, sửa (hiệu chỉnh) user hoặc role</w:t>
+              <w:t>Viết trigger cho cơ sở dữ liệu</w:t>
             </w:r>
           </w:p>
         </w:tc>
@@ -3106,7 +2690,6 @@
               <w:right w:val="single" w:sz="4" w:space="0" w:color="auto"/>
             </w:tcBorders>
             <w:vAlign w:val="center"/>
-            <w:hideMark/>
           </w:tcPr>
           <w:p>
             <w:pPr>
@@ -3115,563 +2698,6 @@
                 <w:lang w:val="en-US"/>
               </w:rPr>
             </w:pPr>
-            <w:r>
-              <w:rPr>
-                <w:lang w:val="en-US"/>
-              </w:rPr>
-              <w:t>100%</w:t>
-            </w:r>
-          </w:p>
-        </w:tc>
-      </w:tr>
-      <w:tr>
-        <w:tc>
-          <w:tcPr>
-            <w:tcW w:w="2065" w:type="dxa"/>
-            <w:tcBorders>
-              <w:top w:val="single" w:sz="4" w:space="0" w:color="auto"/>
-              <w:left w:val="single" w:sz="4" w:space="0" w:color="auto"/>
-              <w:bottom w:val="single" w:sz="4" w:space="0" w:color="auto"/>
-              <w:right w:val="single" w:sz="4" w:space="0" w:color="auto"/>
-            </w:tcBorders>
-            <w:vAlign w:val="center"/>
-            <w:hideMark/>
-          </w:tcPr>
-          <w:p>
-            <w:pPr>
-              <w:rPr>
-                <w:lang w:val="en-US"/>
-              </w:rPr>
-            </w:pPr>
-            <w:r>
-              <w:rPr>
-                <w:lang w:val="en-US"/>
-              </w:rPr>
-              <w:t>Trần Minh Sơn</w:t>
-            </w:r>
-          </w:p>
-          <w:p>
-            <w:pPr>
-              <w:rPr>
-                <w:lang w:val="en-US"/>
-              </w:rPr>
-            </w:pPr>
-            <w:r>
-              <w:rPr>
-                <w:lang w:val="en-US"/>
-              </w:rPr>
-              <w:t>Phạm Tân Tị</w:t>
-            </w:r>
-          </w:p>
-        </w:tc>
-        <w:tc>
-          <w:tcPr>
-            <w:tcW w:w="5670" w:type="dxa"/>
-            <w:tcBorders>
-              <w:top w:val="single" w:sz="4" w:space="0" w:color="auto"/>
-              <w:left w:val="single" w:sz="4" w:space="0" w:color="auto"/>
-              <w:bottom w:val="single" w:sz="4" w:space="0" w:color="auto"/>
-              <w:right w:val="single" w:sz="4" w:space="0" w:color="auto"/>
-            </w:tcBorders>
-            <w:vAlign w:val="center"/>
-            <w:hideMark/>
-          </w:tcPr>
-          <w:p>
-            <w:pPr>
-              <w:rPr>
-                <w:lang w:val="en-US"/>
-              </w:rPr>
-            </w:pPr>
-            <w:r>
-              <w:rPr>
-                <w:lang w:val="en-US"/>
-              </w:rPr>
-              <w:t>Cho phép thực hiện việc cấp quyền: cấp quyền cho user, cấp quyền cho role, cấp role cho user</w:t>
-            </w:r>
-          </w:p>
-          <w:p>
-            <w:pPr>
-              <w:rPr>
-                <w:lang w:val="en-US"/>
-              </w:rPr>
-            </w:pPr>
-            <w:r>
-              <w:rPr>
-                <w:lang w:val="en-US"/>
-              </w:rPr>
-              <w:t>Quá trình cấp quyền có tùy chọn là có cho phép người được cấp quyền có thể cấp quyền đó cho user/ role khác hay không (có chỉ định WITH GRANT OPTION hay không)</w:t>
-            </w:r>
-          </w:p>
-          <w:p>
-            <w:pPr>
-              <w:rPr>
-                <w:lang w:val="en-US"/>
-              </w:rPr>
-            </w:pPr>
-            <w:r>
-              <w:rPr>
-                <w:lang w:val="en-US"/>
-              </w:rPr>
-              <w:t>Quyền, select, update thì cho phép phân quyền tinh đến mức cột; quyền insert, delete thì không</w:t>
-            </w:r>
-          </w:p>
-        </w:tc>
-        <w:tc>
-          <w:tcPr>
-            <w:tcW w:w="1616" w:type="dxa"/>
-            <w:tcBorders>
-              <w:top w:val="single" w:sz="4" w:space="0" w:color="auto"/>
-              <w:left w:val="single" w:sz="4" w:space="0" w:color="auto"/>
-              <w:bottom w:val="single" w:sz="4" w:space="0" w:color="auto"/>
-              <w:right w:val="single" w:sz="4" w:space="0" w:color="auto"/>
-            </w:tcBorders>
-            <w:vAlign w:val="center"/>
-            <w:hideMark/>
-          </w:tcPr>
-          <w:p>
-            <w:pPr>
-              <w:jc w:val="center"/>
-              <w:rPr>
-                <w:lang w:val="en-US"/>
-              </w:rPr>
-            </w:pPr>
-            <w:r>
-              <w:rPr>
-                <w:lang w:val="en-US"/>
-              </w:rPr>
-              <w:t>100%</w:t>
-            </w:r>
-          </w:p>
-        </w:tc>
-      </w:tr>
-      <w:tr>
-        <w:tc>
-          <w:tcPr>
-            <w:tcW w:w="2065" w:type="dxa"/>
-            <w:tcBorders>
-              <w:top w:val="single" w:sz="4" w:space="0" w:color="auto"/>
-              <w:left w:val="single" w:sz="4" w:space="0" w:color="auto"/>
-              <w:bottom w:val="single" w:sz="4" w:space="0" w:color="auto"/>
-              <w:right w:val="single" w:sz="4" w:space="0" w:color="auto"/>
-            </w:tcBorders>
-            <w:vAlign w:val="center"/>
-            <w:hideMark/>
-          </w:tcPr>
-          <w:p>
-            <w:pPr>
-              <w:rPr>
-                <w:lang w:val="en-US"/>
-              </w:rPr>
-            </w:pPr>
-            <w:r>
-              <w:rPr>
-                <w:lang w:val="en-US"/>
-              </w:rPr>
-              <w:t>Trần Minh Sơn</w:t>
-            </w:r>
-          </w:p>
-          <w:p>
-            <w:pPr>
-              <w:rPr>
-                <w:lang w:val="en-US"/>
-              </w:rPr>
-            </w:pPr>
-            <w:r>
-              <w:rPr>
-                <w:lang w:val="en-US"/>
-              </w:rPr>
-              <w:t>Phạm Tân Tị</w:t>
-            </w:r>
-          </w:p>
-        </w:tc>
-        <w:tc>
-          <w:tcPr>
-            <w:tcW w:w="5670" w:type="dxa"/>
-            <w:tcBorders>
-              <w:top w:val="single" w:sz="4" w:space="0" w:color="auto"/>
-              <w:left w:val="single" w:sz="4" w:space="0" w:color="auto"/>
-              <w:bottom w:val="single" w:sz="4" w:space="0" w:color="auto"/>
-              <w:right w:val="single" w:sz="4" w:space="0" w:color="auto"/>
-            </w:tcBorders>
-            <w:vAlign w:val="center"/>
-            <w:hideMark/>
-          </w:tcPr>
-          <w:p>
-            <w:pPr>
-              <w:rPr>
-                <w:lang w:val="en-US"/>
-              </w:rPr>
-            </w:pPr>
-            <w:r>
-              <w:rPr>
-                <w:lang w:val="en-US"/>
-              </w:rPr>
-              <w:t>Cho phép thu hồi quyền từ người dùng / role</w:t>
-            </w:r>
-          </w:p>
-        </w:tc>
-        <w:tc>
-          <w:tcPr>
-            <w:tcW w:w="1616" w:type="dxa"/>
-            <w:tcBorders>
-              <w:top w:val="single" w:sz="4" w:space="0" w:color="auto"/>
-              <w:left w:val="single" w:sz="4" w:space="0" w:color="auto"/>
-              <w:bottom w:val="single" w:sz="4" w:space="0" w:color="auto"/>
-              <w:right w:val="single" w:sz="4" w:space="0" w:color="auto"/>
-            </w:tcBorders>
-            <w:vAlign w:val="center"/>
-            <w:hideMark/>
-          </w:tcPr>
-          <w:p>
-            <w:pPr>
-              <w:jc w:val="center"/>
-              <w:rPr>
-                <w:lang w:val="en-US"/>
-              </w:rPr>
-            </w:pPr>
-            <w:r>
-              <w:rPr>
-                <w:lang w:val="en-US"/>
-              </w:rPr>
-              <w:t>100%</w:t>
-            </w:r>
-          </w:p>
-        </w:tc>
-      </w:tr>
-      <w:tr>
-        <w:tc>
-          <w:tcPr>
-            <w:tcW w:w="2065" w:type="dxa"/>
-            <w:tcBorders>
-              <w:top w:val="single" w:sz="4" w:space="0" w:color="auto"/>
-              <w:left w:val="single" w:sz="4" w:space="0" w:color="auto"/>
-              <w:bottom w:val="single" w:sz="4" w:space="0" w:color="auto"/>
-              <w:right w:val="single" w:sz="4" w:space="0" w:color="auto"/>
-            </w:tcBorders>
-            <w:vAlign w:val="center"/>
-            <w:hideMark/>
-          </w:tcPr>
-          <w:p>
-            <w:pPr>
-              <w:rPr>
-                <w:lang w:val="en-US"/>
-              </w:rPr>
-            </w:pPr>
-            <w:r>
-              <w:rPr>
-                <w:lang w:val="en-US"/>
-              </w:rPr>
-              <w:t>Lâm Quốc Bình</w:t>
-            </w:r>
-          </w:p>
-        </w:tc>
-        <w:tc>
-          <w:tcPr>
-            <w:tcW w:w="5670" w:type="dxa"/>
-            <w:tcBorders>
-              <w:top w:val="single" w:sz="4" w:space="0" w:color="auto"/>
-              <w:left w:val="single" w:sz="4" w:space="0" w:color="auto"/>
-              <w:bottom w:val="single" w:sz="4" w:space="0" w:color="auto"/>
-              <w:right w:val="single" w:sz="4" w:space="0" w:color="auto"/>
-            </w:tcBorders>
-            <w:vAlign w:val="center"/>
-            <w:hideMark/>
-          </w:tcPr>
-          <w:p>
-            <w:pPr>
-              <w:rPr>
-                <w:lang w:val="en-US"/>
-              </w:rPr>
-            </w:pPr>
-            <w:r>
-              <w:rPr>
-                <w:lang w:val="en-US"/>
-              </w:rPr>
-              <w:t>Cho phép kiểm tra quyền của các chủ thể vừa được cấp quyền</w:t>
-            </w:r>
-          </w:p>
-        </w:tc>
-        <w:tc>
-          <w:tcPr>
-            <w:tcW w:w="1616" w:type="dxa"/>
-            <w:tcBorders>
-              <w:top w:val="single" w:sz="4" w:space="0" w:color="auto"/>
-              <w:left w:val="single" w:sz="4" w:space="0" w:color="auto"/>
-              <w:bottom w:val="single" w:sz="4" w:space="0" w:color="auto"/>
-              <w:right w:val="single" w:sz="4" w:space="0" w:color="auto"/>
-            </w:tcBorders>
-            <w:vAlign w:val="center"/>
-            <w:hideMark/>
-          </w:tcPr>
-          <w:p>
-            <w:pPr>
-              <w:jc w:val="center"/>
-              <w:rPr>
-                <w:lang w:val="en-US"/>
-              </w:rPr>
-            </w:pPr>
-            <w:r>
-              <w:rPr>
-                <w:lang w:val="en-US"/>
-              </w:rPr>
-              <w:t>100%</w:t>
-            </w:r>
-          </w:p>
-        </w:tc>
-      </w:tr>
-      <w:tr>
-        <w:tc>
-          <w:tcPr>
-            <w:tcW w:w="2065" w:type="dxa"/>
-            <w:tcBorders>
-              <w:top w:val="single" w:sz="4" w:space="0" w:color="auto"/>
-              <w:left w:val="single" w:sz="4" w:space="0" w:color="auto"/>
-              <w:bottom w:val="single" w:sz="4" w:space="0" w:color="auto"/>
-              <w:right w:val="single" w:sz="4" w:space="0" w:color="auto"/>
-            </w:tcBorders>
-            <w:vAlign w:val="center"/>
-            <w:hideMark/>
-          </w:tcPr>
-          <w:p>
-            <w:pPr>
-              <w:rPr>
-                <w:lang w:val="en-US"/>
-              </w:rPr>
-            </w:pPr>
-            <w:r>
-              <w:rPr>
-                <w:lang w:val="en-US"/>
-              </w:rPr>
-              <w:t>Phạm Tân Tị</w:t>
-            </w:r>
-          </w:p>
-        </w:tc>
-        <w:tc>
-          <w:tcPr>
-            <w:tcW w:w="5670" w:type="dxa"/>
-            <w:tcBorders>
-              <w:top w:val="single" w:sz="4" w:space="0" w:color="auto"/>
-              <w:left w:val="single" w:sz="4" w:space="0" w:color="auto"/>
-              <w:bottom w:val="single" w:sz="4" w:space="0" w:color="auto"/>
-              <w:right w:val="single" w:sz="4" w:space="0" w:color="auto"/>
-            </w:tcBorders>
-            <w:vAlign w:val="center"/>
-            <w:hideMark/>
-          </w:tcPr>
-          <w:p>
-            <w:pPr>
-              <w:rPr>
-                <w:lang w:val="en-US"/>
-              </w:rPr>
-            </w:pPr>
-            <w:r>
-              <w:rPr>
-                <w:lang w:val="en-US"/>
-              </w:rPr>
-              <w:t>Cho phép chỉnh sửa quyền của user/role</w:t>
-            </w:r>
-          </w:p>
-        </w:tc>
-        <w:tc>
-          <w:tcPr>
-            <w:tcW w:w="1616" w:type="dxa"/>
-            <w:tcBorders>
-              <w:top w:val="single" w:sz="4" w:space="0" w:color="auto"/>
-              <w:left w:val="single" w:sz="4" w:space="0" w:color="auto"/>
-              <w:bottom w:val="single" w:sz="4" w:space="0" w:color="auto"/>
-              <w:right w:val="single" w:sz="4" w:space="0" w:color="auto"/>
-            </w:tcBorders>
-            <w:vAlign w:val="center"/>
-            <w:hideMark/>
-          </w:tcPr>
-          <w:p>
-            <w:pPr>
-              <w:jc w:val="center"/>
-              <w:rPr>
-                <w:lang w:val="en-US"/>
-              </w:rPr>
-            </w:pPr>
-            <w:r>
-              <w:rPr>
-                <w:lang w:val="en-US"/>
-              </w:rPr>
-              <w:t>100%</w:t>
-            </w:r>
-          </w:p>
-        </w:tc>
-      </w:tr>
-      <w:tr>
-        <w:tc>
-          <w:tcPr>
-            <w:tcW w:w="2065" w:type="dxa"/>
-            <w:tcBorders>
-              <w:top w:val="single" w:sz="4" w:space="0" w:color="auto"/>
-              <w:left w:val="single" w:sz="4" w:space="0" w:color="auto"/>
-              <w:bottom w:val="single" w:sz="4" w:space="0" w:color="auto"/>
-              <w:right w:val="single" w:sz="4" w:space="0" w:color="auto"/>
-            </w:tcBorders>
-            <w:vAlign w:val="center"/>
-            <w:hideMark/>
-          </w:tcPr>
-          <w:p>
-            <w:pPr>
-              <w:rPr>
-                <w:lang w:val="en-US"/>
-              </w:rPr>
-            </w:pPr>
-            <w:r>
-              <w:rPr>
-                <w:lang w:val="en-US"/>
-              </w:rPr>
-              <w:t>Lâm Quốc Bình</w:t>
-            </w:r>
-          </w:p>
-        </w:tc>
-        <w:tc>
-          <w:tcPr>
-            <w:tcW w:w="5670" w:type="dxa"/>
-            <w:tcBorders>
-              <w:top w:val="single" w:sz="4" w:space="0" w:color="auto"/>
-              <w:left w:val="single" w:sz="4" w:space="0" w:color="auto"/>
-              <w:bottom w:val="single" w:sz="4" w:space="0" w:color="auto"/>
-              <w:right w:val="single" w:sz="4" w:space="0" w:color="auto"/>
-            </w:tcBorders>
-            <w:vAlign w:val="center"/>
-            <w:hideMark/>
-          </w:tcPr>
-          <w:p>
-            <w:pPr>
-              <w:rPr>
-                <w:lang w:val="en-US"/>
-              </w:rPr>
-            </w:pPr>
-            <w:r>
-              <w:rPr>
-                <w:lang w:val="en-US"/>
-              </w:rPr>
-              <w:t>Chỉnh sửa tất cả giao diện và chức năng đăng nhập</w:t>
-            </w:r>
-          </w:p>
-        </w:tc>
-        <w:tc>
-          <w:tcPr>
-            <w:tcW w:w="1616" w:type="dxa"/>
-            <w:tcBorders>
-              <w:top w:val="single" w:sz="4" w:space="0" w:color="auto"/>
-              <w:left w:val="single" w:sz="4" w:space="0" w:color="auto"/>
-              <w:bottom w:val="single" w:sz="4" w:space="0" w:color="auto"/>
-              <w:right w:val="single" w:sz="4" w:space="0" w:color="auto"/>
-            </w:tcBorders>
-            <w:vAlign w:val="center"/>
-            <w:hideMark/>
-          </w:tcPr>
-          <w:p>
-            <w:pPr>
-              <w:jc w:val="center"/>
-              <w:rPr>
-                <w:lang w:val="en-US"/>
-              </w:rPr>
-            </w:pPr>
-            <w:r>
-              <w:rPr>
-                <w:lang w:val="en-US"/>
-              </w:rPr>
-              <w:t>100%</w:t>
-            </w:r>
-          </w:p>
-        </w:tc>
-      </w:tr>
-      <w:tr>
-        <w:tc>
-          <w:tcPr>
-            <w:tcW w:w="2065" w:type="dxa"/>
-            <w:tcBorders>
-              <w:top w:val="single" w:sz="4" w:space="0" w:color="auto"/>
-              <w:left w:val="single" w:sz="4" w:space="0" w:color="auto"/>
-              <w:bottom w:val="single" w:sz="4" w:space="0" w:color="auto"/>
-              <w:right w:val="single" w:sz="4" w:space="0" w:color="auto"/>
-            </w:tcBorders>
-            <w:vAlign w:val="center"/>
-            <w:hideMark/>
-          </w:tcPr>
-          <w:p>
-            <w:pPr>
-              <w:rPr>
-                <w:lang w:val="en-US"/>
-              </w:rPr>
-            </w:pPr>
-            <w:r>
-              <w:rPr>
-                <w:lang w:val="en-US"/>
-              </w:rPr>
-              <w:t>Trần Tín Văn</w:t>
-            </w:r>
-          </w:p>
-          <w:p>
-            <w:pPr>
-              <w:rPr>
-                <w:lang w:val="en-US"/>
-              </w:rPr>
-            </w:pPr>
-            <w:r>
-              <w:rPr>
-                <w:lang w:val="en-US"/>
-              </w:rPr>
-              <w:t>Lâm Quốc Bình</w:t>
-            </w:r>
-          </w:p>
-        </w:tc>
-        <w:tc>
-          <w:tcPr>
-            <w:tcW w:w="5670" w:type="dxa"/>
-            <w:tcBorders>
-              <w:top w:val="single" w:sz="4" w:space="0" w:color="auto"/>
-              <w:left w:val="single" w:sz="4" w:space="0" w:color="auto"/>
-              <w:bottom w:val="single" w:sz="4" w:space="0" w:color="auto"/>
-              <w:right w:val="single" w:sz="4" w:space="0" w:color="auto"/>
-            </w:tcBorders>
-            <w:vAlign w:val="center"/>
-            <w:hideMark/>
-          </w:tcPr>
-          <w:p>
-            <w:pPr>
-              <w:rPr>
-                <w:lang w:val="en-US"/>
-              </w:rPr>
-            </w:pPr>
-            <w:r>
-              <w:rPr>
-                <w:lang w:val="en-US"/>
-              </w:rPr>
-              <w:t>Kiểm thử hệ thống</w:t>
-            </w:r>
-          </w:p>
-        </w:tc>
-        <w:tc>
-          <w:tcPr>
-            <w:tcW w:w="1616" w:type="dxa"/>
-            <w:tcBorders>
-              <w:top w:val="single" w:sz="4" w:space="0" w:color="auto"/>
-              <w:left w:val="single" w:sz="4" w:space="0" w:color="auto"/>
-              <w:bottom w:val="single" w:sz="4" w:space="0" w:color="auto"/>
-              <w:right w:val="single" w:sz="4" w:space="0" w:color="auto"/>
-            </w:tcBorders>
-            <w:vAlign w:val="center"/>
-            <w:hideMark/>
-          </w:tcPr>
-          <w:p>
-            <w:pPr>
-              <w:jc w:val="center"/>
-              <w:rPr>
-                <w:lang w:val="en-US"/>
-              </w:rPr>
-            </w:pPr>
-            <w:r>
-              <w:rPr>
-                <w:lang w:val="en-US"/>
-              </w:rPr>
-              <w:t>100%</w:t>
-            </w:r>
           </w:p>
         </w:tc>
       </w:tr>
@@ -3683,7 +2709,7 @@
           <w:lang w:val="en-US"/>
         </w:rPr>
         <w:sectPr>
-          <w:headerReference w:type="default" r:id="rId21"/>
+          <w:headerReference w:type="default" r:id="rId18"/>
           <w:pgSz w:w="12240" w:h="15840"/>
           <w:pgMar w:top="1440" w:right="1138" w:bottom="1440" w:left="1987" w:header="720" w:footer="720" w:gutter="0"/>
           <w:cols w:space="720"/>
@@ -9398,7 +8424,7 @@
                     <pic:cNvPicPr/>
                   </pic:nvPicPr>
                   <pic:blipFill rotWithShape="1">
-                    <a:blip r:embed="rId22" cstate="print">
+                    <a:blip r:embed="rId19" cstate="print">
                       <a:extLst>
                         <a:ext uri="{28A0092B-C50C-407E-A947-70E740481C1C}">
                           <a14:useLocalDpi xmlns:a14="http://schemas.microsoft.com/office/drawing/2010/main" val="0"/>
@@ -9568,7 +8594,7 @@
                     <pic:cNvPicPr/>
                   </pic:nvPicPr>
                   <pic:blipFill rotWithShape="1">
-                    <a:blip r:embed="rId23" cstate="print">
+                    <a:blip r:embed="rId20" cstate="print">
                       <a:extLst>
                         <a:ext uri="{28A0092B-C50C-407E-A947-70E740481C1C}">
                           <a14:useLocalDpi xmlns:a14="http://schemas.microsoft.com/office/drawing/2010/main" val="0"/>
@@ -11594,7 +10620,7 @@
                     </pic:cNvPicPr>
                   </pic:nvPicPr>
                   <pic:blipFill>
-                    <a:blip r:embed="rId24">
+                    <a:blip r:embed="rId21">
                       <a:extLst>
                         <a:ext uri="{28A0092B-C50C-407E-A947-70E740481C1C}">
                           <a14:useLocalDpi xmlns:a14="http://schemas.microsoft.com/office/drawing/2010/main" val="0"/>
@@ -11701,7 +10727,7 @@
                     </pic:cNvPicPr>
                   </pic:nvPicPr>
                   <pic:blipFill>
-                    <a:blip r:embed="rId25">
+                    <a:blip r:embed="rId22">
                       <a:extLst>
                         <a:ext uri="{28A0092B-C50C-407E-A947-70E740481C1C}">
                           <a14:useLocalDpi xmlns:a14="http://schemas.microsoft.com/office/drawing/2010/main" val="0"/>
@@ -11908,7 +10934,7 @@
                     </pic:cNvPicPr>
                   </pic:nvPicPr>
                   <pic:blipFill>
-                    <a:blip r:embed="rId26">
+                    <a:blip r:embed="rId23">
                       <a:extLst>
                         <a:ext uri="{28A0092B-C50C-407E-A947-70E740481C1C}">
                           <a14:useLocalDpi xmlns:a14="http://schemas.microsoft.com/office/drawing/2010/main" val="0"/>
@@ -12007,7 +11033,7 @@
                     </pic:cNvPicPr>
                   </pic:nvPicPr>
                   <pic:blipFill>
-                    <a:blip r:embed="rId27">
+                    <a:blip r:embed="rId24">
                       <a:extLst>
                         <a:ext uri="{28A0092B-C50C-407E-A947-70E740481C1C}">
                           <a14:useLocalDpi xmlns:a14="http://schemas.microsoft.com/office/drawing/2010/main" val="0"/>
@@ -12090,7 +11116,7 @@
                     </pic:cNvPicPr>
                   </pic:nvPicPr>
                   <pic:blipFill>
-                    <a:blip r:embed="rId28">
+                    <a:blip r:embed="rId25">
                       <a:extLst>
                         <a:ext uri="{28A0092B-C50C-407E-A947-70E740481C1C}">
                           <a14:useLocalDpi xmlns:a14="http://schemas.microsoft.com/office/drawing/2010/main" val="0"/>
@@ -12190,7 +11216,7 @@
                     </pic:cNvPicPr>
                   </pic:nvPicPr>
                   <pic:blipFill>
-                    <a:blip r:embed="rId29">
+                    <a:blip r:embed="rId26">
                       <a:extLst>
                         <a:ext uri="{28A0092B-C50C-407E-A947-70E740481C1C}">
                           <a14:useLocalDpi xmlns:a14="http://schemas.microsoft.com/office/drawing/2010/main" val="0"/>
@@ -12273,7 +11299,7 @@
                     </pic:cNvPicPr>
                   </pic:nvPicPr>
                   <pic:blipFill>
-                    <a:blip r:embed="rId30">
+                    <a:blip r:embed="rId27">
                       <a:extLst>
                         <a:ext uri="{28A0092B-C50C-407E-A947-70E740481C1C}">
                           <a14:useLocalDpi xmlns:a14="http://schemas.microsoft.com/office/drawing/2010/main" val="0"/>
@@ -12377,7 +11403,7 @@
                     </pic:cNvPicPr>
                   </pic:nvPicPr>
                   <pic:blipFill>
-                    <a:blip r:embed="rId31">
+                    <a:blip r:embed="rId28">
                       <a:extLst>
                         <a:ext uri="{28A0092B-C50C-407E-A947-70E740481C1C}">
                           <a14:useLocalDpi xmlns:a14="http://schemas.microsoft.com/office/drawing/2010/main" val="0"/>
@@ -12459,7 +11485,7 @@
                     </pic:cNvPicPr>
                   </pic:nvPicPr>
                   <pic:blipFill>
-                    <a:blip r:embed="rId32">
+                    <a:blip r:embed="rId29">
                       <a:extLst>
                         <a:ext uri="{28A0092B-C50C-407E-A947-70E740481C1C}">
                           <a14:useLocalDpi xmlns:a14="http://schemas.microsoft.com/office/drawing/2010/main" val="0"/>
@@ -12506,7 +11532,7 @@
     <w:p>
       <w:pPr>
         <w:sectPr>
-          <w:headerReference w:type="default" r:id="rId33"/>
+          <w:headerReference w:type="default" r:id="rId30"/>
           <w:pgSz w:w="12240" w:h="15840"/>
           <w:pgMar w:top="1440" w:right="1138" w:bottom="1440" w:left="1987" w:header="720" w:footer="720" w:gutter="0"/>
           <w:cols w:space="720"/>
@@ -12757,7 +11783,329 @@
               <w:rPr>
                 <w:color w:val="FF0000"/>
               </w:rPr>
-              <w:t>Do cùng một trang web tham khảo nhiều bài viết dựa vào từ khóa nên không thể để đường dẫn cụ thể đến bài viết.</w:t>
+              <w:t xml:space="preserve">Do </w:t>
+            </w:r>
+            <w:proofErr w:type="spellStart"/>
+            <w:r>
+              <w:rPr>
+                <w:color w:val="FF0000"/>
+              </w:rPr>
+              <w:t>cùng</w:t>
+            </w:r>
+            <w:proofErr w:type="spellEnd"/>
+            <w:r>
+              <w:rPr>
+                <w:color w:val="FF0000"/>
+              </w:rPr>
+              <w:t xml:space="preserve"> </w:t>
+            </w:r>
+            <w:proofErr w:type="spellStart"/>
+            <w:r>
+              <w:rPr>
+                <w:color w:val="FF0000"/>
+              </w:rPr>
+              <w:t>một</w:t>
+            </w:r>
+            <w:proofErr w:type="spellEnd"/>
+            <w:r>
+              <w:rPr>
+                <w:color w:val="FF0000"/>
+              </w:rPr>
+              <w:t xml:space="preserve"> </w:t>
+            </w:r>
+            <w:proofErr w:type="spellStart"/>
+            <w:r>
+              <w:rPr>
+                <w:color w:val="FF0000"/>
+              </w:rPr>
+              <w:t>trang</w:t>
+            </w:r>
+            <w:proofErr w:type="spellEnd"/>
+            <w:r>
+              <w:rPr>
+                <w:color w:val="FF0000"/>
+              </w:rPr>
+              <w:t xml:space="preserve"> web </w:t>
+            </w:r>
+            <w:proofErr w:type="spellStart"/>
+            <w:r>
+              <w:rPr>
+                <w:color w:val="FF0000"/>
+              </w:rPr>
+              <w:t>tham</w:t>
+            </w:r>
+            <w:proofErr w:type="spellEnd"/>
+            <w:r>
+              <w:rPr>
+                <w:color w:val="FF0000"/>
+              </w:rPr>
+              <w:t xml:space="preserve"> </w:t>
+            </w:r>
+            <w:proofErr w:type="spellStart"/>
+            <w:r>
+              <w:rPr>
+                <w:color w:val="FF0000"/>
+              </w:rPr>
+              <w:t>khảo</w:t>
+            </w:r>
+            <w:proofErr w:type="spellEnd"/>
+            <w:r>
+              <w:rPr>
+                <w:color w:val="FF0000"/>
+              </w:rPr>
+              <w:t xml:space="preserve"> </w:t>
+            </w:r>
+            <w:proofErr w:type="spellStart"/>
+            <w:r>
+              <w:rPr>
+                <w:color w:val="FF0000"/>
+              </w:rPr>
+              <w:t>nhiều</w:t>
+            </w:r>
+            <w:proofErr w:type="spellEnd"/>
+            <w:r>
+              <w:rPr>
+                <w:color w:val="FF0000"/>
+              </w:rPr>
+              <w:t xml:space="preserve"> </w:t>
+            </w:r>
+            <w:proofErr w:type="spellStart"/>
+            <w:r>
+              <w:rPr>
+                <w:color w:val="FF0000"/>
+              </w:rPr>
+              <w:t>bài</w:t>
+            </w:r>
+            <w:proofErr w:type="spellEnd"/>
+            <w:r>
+              <w:rPr>
+                <w:color w:val="FF0000"/>
+              </w:rPr>
+              <w:t xml:space="preserve"> </w:t>
+            </w:r>
+            <w:proofErr w:type="spellStart"/>
+            <w:r>
+              <w:rPr>
+                <w:color w:val="FF0000"/>
+              </w:rPr>
+              <w:t>viết</w:t>
+            </w:r>
+            <w:proofErr w:type="spellEnd"/>
+            <w:r>
+              <w:rPr>
+                <w:color w:val="FF0000"/>
+              </w:rPr>
+              <w:t xml:space="preserve"> </w:t>
+            </w:r>
+            <w:proofErr w:type="spellStart"/>
+            <w:r>
+              <w:rPr>
+                <w:color w:val="FF0000"/>
+              </w:rPr>
+              <w:t>dựa</w:t>
+            </w:r>
+            <w:proofErr w:type="spellEnd"/>
+            <w:r>
+              <w:rPr>
+                <w:color w:val="FF0000"/>
+              </w:rPr>
+              <w:t xml:space="preserve"> </w:t>
+            </w:r>
+            <w:proofErr w:type="spellStart"/>
+            <w:r>
+              <w:rPr>
+                <w:color w:val="FF0000"/>
+              </w:rPr>
+              <w:t>vào</w:t>
+            </w:r>
+            <w:proofErr w:type="spellEnd"/>
+            <w:r>
+              <w:rPr>
+                <w:color w:val="FF0000"/>
+              </w:rPr>
+              <w:t xml:space="preserve"> </w:t>
+            </w:r>
+            <w:proofErr w:type="spellStart"/>
+            <w:r>
+              <w:rPr>
+                <w:color w:val="FF0000"/>
+              </w:rPr>
+              <w:t>từ</w:t>
+            </w:r>
+            <w:proofErr w:type="spellEnd"/>
+            <w:r>
+              <w:rPr>
+                <w:color w:val="FF0000"/>
+              </w:rPr>
+              <w:t xml:space="preserve"> </w:t>
+            </w:r>
+            <w:proofErr w:type="spellStart"/>
+            <w:r>
+              <w:rPr>
+                <w:color w:val="FF0000"/>
+              </w:rPr>
+              <w:t>khóa</w:t>
+            </w:r>
+            <w:proofErr w:type="spellEnd"/>
+            <w:r>
+              <w:rPr>
+                <w:color w:val="FF0000"/>
+              </w:rPr>
+              <w:t xml:space="preserve"> </w:t>
+            </w:r>
+            <w:proofErr w:type="spellStart"/>
+            <w:r>
+              <w:rPr>
+                <w:color w:val="FF0000"/>
+              </w:rPr>
+              <w:t>nên</w:t>
+            </w:r>
+            <w:proofErr w:type="spellEnd"/>
+            <w:r>
+              <w:rPr>
+                <w:color w:val="FF0000"/>
+              </w:rPr>
+              <w:t xml:space="preserve"> </w:t>
+            </w:r>
+            <w:proofErr w:type="spellStart"/>
+            <w:r>
+              <w:rPr>
+                <w:color w:val="FF0000"/>
+              </w:rPr>
+              <w:t>không</w:t>
+            </w:r>
+            <w:proofErr w:type="spellEnd"/>
+            <w:r>
+              <w:rPr>
+                <w:color w:val="FF0000"/>
+              </w:rPr>
+              <w:t xml:space="preserve"> </w:t>
+            </w:r>
+            <w:proofErr w:type="spellStart"/>
+            <w:r>
+              <w:rPr>
+                <w:color w:val="FF0000"/>
+              </w:rPr>
+              <w:t>thể</w:t>
+            </w:r>
+            <w:proofErr w:type="spellEnd"/>
+            <w:r>
+              <w:rPr>
+                <w:color w:val="FF0000"/>
+              </w:rPr>
+              <w:t xml:space="preserve"> </w:t>
+            </w:r>
+            <w:proofErr w:type="spellStart"/>
+            <w:r>
+              <w:rPr>
+                <w:color w:val="FF0000"/>
+              </w:rPr>
+              <w:t>để</w:t>
+            </w:r>
+            <w:proofErr w:type="spellEnd"/>
+            <w:r>
+              <w:rPr>
+                <w:color w:val="FF0000"/>
+              </w:rPr>
+              <w:t xml:space="preserve"> </w:t>
+            </w:r>
+            <w:proofErr w:type="spellStart"/>
+            <w:r>
+              <w:rPr>
+                <w:color w:val="FF0000"/>
+              </w:rPr>
+              <w:t>đường</w:t>
+            </w:r>
+            <w:proofErr w:type="spellEnd"/>
+            <w:r>
+              <w:rPr>
+                <w:color w:val="FF0000"/>
+              </w:rPr>
+              <w:t xml:space="preserve"> </w:t>
+            </w:r>
+            <w:proofErr w:type="spellStart"/>
+            <w:r>
+              <w:rPr>
+                <w:color w:val="FF0000"/>
+              </w:rPr>
+              <w:t>dẫn</w:t>
+            </w:r>
+            <w:proofErr w:type="spellEnd"/>
+            <w:r>
+              <w:rPr>
+                <w:color w:val="FF0000"/>
+              </w:rPr>
+              <w:t xml:space="preserve"> </w:t>
+            </w:r>
+            <w:proofErr w:type="spellStart"/>
+            <w:r>
+              <w:rPr>
+                <w:color w:val="FF0000"/>
+              </w:rPr>
+              <w:t>cụ</w:t>
+            </w:r>
+            <w:proofErr w:type="spellEnd"/>
+            <w:r>
+              <w:rPr>
+                <w:color w:val="FF0000"/>
+              </w:rPr>
+              <w:t xml:space="preserve"> </w:t>
+            </w:r>
+            <w:proofErr w:type="spellStart"/>
+            <w:r>
+              <w:rPr>
+                <w:color w:val="FF0000"/>
+              </w:rPr>
+              <w:t>thể</w:t>
+            </w:r>
+            <w:proofErr w:type="spellEnd"/>
+            <w:r>
+              <w:rPr>
+                <w:color w:val="FF0000"/>
+              </w:rPr>
+              <w:t xml:space="preserve"> </w:t>
+            </w:r>
+            <w:proofErr w:type="spellStart"/>
+            <w:r>
+              <w:rPr>
+                <w:color w:val="FF0000"/>
+              </w:rPr>
+              <w:t>đến</w:t>
+            </w:r>
+            <w:proofErr w:type="spellEnd"/>
+            <w:r>
+              <w:rPr>
+                <w:color w:val="FF0000"/>
+              </w:rPr>
+              <w:t xml:space="preserve"> </w:t>
+            </w:r>
+            <w:proofErr w:type="spellStart"/>
+            <w:r>
+              <w:rPr>
+                <w:color w:val="FF0000"/>
+              </w:rPr>
+              <w:t>bài</w:t>
+            </w:r>
+            <w:proofErr w:type="spellEnd"/>
+            <w:r>
+              <w:rPr>
+                <w:color w:val="FF0000"/>
+              </w:rPr>
+              <w:t xml:space="preserve"> </w:t>
+            </w:r>
+            <w:proofErr w:type="spellStart"/>
+            <w:r>
+              <w:rPr>
+                <w:color w:val="FF0000"/>
+              </w:rPr>
+              <w:t>viết</w:t>
+            </w:r>
+            <w:proofErr w:type="spellEnd"/>
+            <w:r>
+              <w:rPr>
+                <w:color w:val="FF0000"/>
+              </w:rPr>
+              <w:t>.</w:t>
             </w:r>
           </w:p>
         </w:tc>
@@ -12776,7 +12124,7 @@
       </w:pPr>
     </w:p>
     <w:sectPr>
-      <w:headerReference w:type="default" r:id="rId34"/>
+      <w:headerReference w:type="default" r:id="rId31"/>
       <w:pgSz w:w="12240" w:h="15840"/>
       <w:pgMar w:top="1440" w:right="1138" w:bottom="1440" w:left="1987" w:header="720" w:footer="720" w:gutter="0"/>
       <w:cols w:space="720"/>
@@ -13113,7 +12461,6 @@
                           <w:calendar w:val="gregorian"/>
                         </w:date>
                       </w:sdtPr>
-                      <w:sdtEndPr/>
                       <w:sdtContent>
                         <w:p>
                           <w:pPr>

--- a/Report.docx
+++ b/Report.docx
@@ -220,8 +220,8 @@
                 <w:b/>
                 <w:bCs/>
                 <w:color w:val="2F5496" w:themeColor="accent1" w:themeShade="BF"/>
-                <w:sz w:val="56"/>
-                <w:szCs w:val="56"/>
+                <w:sz w:val="74"/>
+                <w:szCs w:val="74"/>
                 <w:lang w:val="en-US"/>
               </w:rPr>
             </w:pPr>
@@ -231,11 +231,11 @@
                 <w:b/>
                 <w:bCs/>
                 <w:color w:val="2F5496" w:themeColor="accent1" w:themeShade="BF"/>
-                <w:sz w:val="56"/>
-                <w:szCs w:val="56"/>
-                <w:lang w:val="en-US"/>
-              </w:rPr>
-              <w:t>AN TOÀN VÀ BẢO MẬT DỮ LIỆU TRONG HỆ THỐNG THÔNG TIN</w:t>
+                <w:sz w:val="74"/>
+                <w:szCs w:val="74"/>
+                <w:lang w:val="en-US"/>
+              </w:rPr>
+              <w:t>HỆ THỐNG THÔNG TIN</w:t>
             </w:r>
           </w:p>
           <w:p>
@@ -307,30 +307,6 @@
               </w:rPr>
               <w:t>BÁO CÁO ĐỒ ÁN</w:t>
             </w:r>
-            <w:r>
-              <w:rPr>
-                <w:rFonts w:cs="Times New Roman"/>
-                <w:b/>
-                <w:bCs/>
-                <w:color w:val="000000" w:themeColor="text1"/>
-                <w:sz w:val="50"/>
-                <w:szCs w:val="50"/>
-                <w:lang w:val="en-US"/>
-              </w:rPr>
-              <w:t xml:space="preserve"> </w:t>
-            </w:r>
-            <w:r>
-              <w:rPr>
-                <w:rFonts w:cs="Times New Roman"/>
-                <w:b/>
-                <w:bCs/>
-                <w:color w:val="000000" w:themeColor="text1"/>
-                <w:sz w:val="50"/>
-                <w:szCs w:val="50"/>
-                <w:lang w:val="en-US"/>
-              </w:rPr>
-              <w:t>THỰC HÀNH</w:t>
-            </w:r>
           </w:p>
         </w:tc>
       </w:tr>
@@ -417,8 +393,8 @@
                 <w:b/>
                 <w:bCs/>
                 <w:color w:val="2F5496" w:themeColor="accent1" w:themeShade="BF"/>
-                <w:sz w:val="48"/>
-                <w:szCs w:val="48"/>
+                <w:sz w:val="52"/>
+                <w:szCs w:val="52"/>
                 <w:lang w:val="en-US"/>
               </w:rPr>
             </w:pPr>
@@ -428,34 +404,32 @@
                 <w:b/>
                 <w:bCs/>
                 <w:color w:val="2F5496" w:themeColor="accent1" w:themeShade="BF"/>
-                <w:sz w:val="48"/>
-                <w:szCs w:val="48"/>
-                <w:lang w:val="en-US"/>
-              </w:rPr>
-              <w:t>XÂY DỰNG HỆ THỐNG THÔNG TIN</w:t>
-            </w:r>
-          </w:p>
-          <w:p>
-            <w:pPr>
-              <w:jc w:val="center"/>
-              <w:rPr>
-                <w:rFonts w:cs="Times New Roman"/>
-                <w:b/>
-                <w:bCs/>
-                <w:color w:val="000000" w:themeColor="text1"/>
                 <w:sz w:val="56"/>
                 <w:szCs w:val="56"/>
                 <w:lang w:val="en-US"/>
               </w:rPr>
-            </w:pPr>
+              <w:t>XÂY DỰNG HỆ THỐNG THÔNG TIN</w:t>
+            </w:r>
             <w:r>
               <w:rPr>
                 <w:rFonts w:ascii="Tahoma" w:hAnsi="Tahoma" w:cs="Tahoma"/>
                 <w:b/>
                 <w:bCs/>
                 <w:color w:val="2F5496" w:themeColor="accent1" w:themeShade="BF"/>
-                <w:sz w:val="48"/>
-                <w:szCs w:val="48"/>
+                <w:sz w:val="56"/>
+                <w:szCs w:val="56"/>
+                <w:lang w:val="en-US"/>
+              </w:rPr>
+              <w:t xml:space="preserve"> </w:t>
+            </w:r>
+            <w:r>
+              <w:rPr>
+                <w:rFonts w:ascii="Tahoma" w:hAnsi="Tahoma" w:cs="Tahoma"/>
+                <w:b/>
+                <w:bCs/>
+                <w:color w:val="2F5496" w:themeColor="accent1" w:themeShade="BF"/>
+                <w:sz w:val="56"/>
+                <w:szCs w:val="56"/>
                 <w:lang w:val="en-US"/>
               </w:rPr>
               <w:t>QUẢN LÝ CHUỖI TIỆM CẮT TÓC VĂN MINH</w:t>
@@ -466,8 +440,8 @@
                 <w:b/>
                 <w:bCs/>
                 <w:color w:val="2F5496" w:themeColor="accent1" w:themeShade="BF"/>
-                <w:sz w:val="48"/>
-                <w:szCs w:val="48"/>
+                <w:sz w:val="56"/>
+                <w:szCs w:val="56"/>
                 <w:lang w:val="en-US"/>
               </w:rPr>
               <w:t xml:space="preserve"> </w:t>
@@ -518,27 +492,27 @@
           </w:p>
           <w:p>
             <w:pPr>
-              <w:jc w:val="center"/>
               <w:rPr>
                 <w:rFonts w:cs="Times New Roman"/>
                 <w:b/>
                 <w:bCs/>
                 <w:color w:val="000000" w:themeColor="text1"/>
-                <w:sz w:val="32"/>
-                <w:szCs w:val="32"/>
+                <w:sz w:val="40"/>
+                <w:szCs w:val="40"/>
               </w:rPr>
             </w:pPr>
-            <w:r>
+          </w:p>
+          <w:p>
+            <w:pPr>
               <w:rPr>
                 <w:rFonts w:cs="Times New Roman"/>
                 <w:b/>
                 <w:bCs/>
                 <w:color w:val="000000" w:themeColor="text1"/>
-                <w:sz w:val="32"/>
-                <w:szCs w:val="32"/>
-              </w:rPr>
-              <w:t>Giảng viên hướng dẫn:</w:t>
-            </w:r>
+                <w:sz w:val="40"/>
+                <w:szCs w:val="40"/>
+              </w:rPr>
+            </w:pPr>
           </w:p>
           <w:p>
             <w:pPr>
@@ -547,10 +521,9 @@
                 <w:rFonts w:cs="Times New Roman"/>
                 <w:b/>
                 <w:bCs/>
-                <w:color w:val="2F5496" w:themeColor="accent1" w:themeShade="BF"/>
+                <w:color w:val="000000" w:themeColor="text1"/>
                 <w:sz w:val="32"/>
                 <w:szCs w:val="32"/>
-                <w:lang w:val="en-US"/>
               </w:rPr>
             </w:pPr>
             <w:r>
@@ -558,17 +531,15 @@
                 <w:rFonts w:cs="Times New Roman"/>
                 <w:b/>
                 <w:bCs/>
-                <w:color w:val="2F5496" w:themeColor="accent1" w:themeShade="BF"/>
+                <w:color w:val="000000" w:themeColor="text1"/>
                 <w:sz w:val="32"/>
                 <w:szCs w:val="32"/>
-                <w:lang w:val="en-US"/>
-              </w:rPr>
-              <w:t>TS. Phạm Thị Bạch Huệ</w:t>
+              </w:rPr>
+              <w:t>Giảng viên hướng dẫn:</w:t>
             </w:r>
           </w:p>
           <w:p>
             <w:pPr>
-              <w:jc w:val="center"/>
               <w:rPr>
                 <w:rFonts w:cs="Times New Roman"/>
                 <w:b/>
@@ -579,66 +550,6 @@
                 <w:lang w:val="en-US"/>
               </w:rPr>
             </w:pPr>
-            <w:r>
-              <w:rPr>
-                <w:rFonts w:cs="Times New Roman"/>
-                <w:b/>
-                <w:bCs/>
-                <w:color w:val="2F5496" w:themeColor="accent1" w:themeShade="BF"/>
-                <w:sz w:val="32"/>
-                <w:szCs w:val="32"/>
-              </w:rPr>
-              <w:t xml:space="preserve">ThS. </w:t>
-            </w:r>
-            <w:r>
-              <w:rPr>
-                <w:rFonts w:cs="Times New Roman"/>
-                <w:b/>
-                <w:bCs/>
-                <w:color w:val="2F5496" w:themeColor="accent1" w:themeShade="BF"/>
-                <w:sz w:val="32"/>
-                <w:szCs w:val="32"/>
-                <w:lang w:val="en-US"/>
-              </w:rPr>
-              <w:t>Tiết Gia Hồng</w:t>
-            </w:r>
-          </w:p>
-          <w:p>
-            <w:pPr>
-              <w:jc w:val="center"/>
-              <w:rPr>
-                <w:rFonts w:cs="Times New Roman"/>
-                <w:b/>
-                <w:bCs/>
-                <w:color w:val="2F5496" w:themeColor="accent1" w:themeShade="BF"/>
-                <w:sz w:val="32"/>
-                <w:szCs w:val="32"/>
-                <w:lang w:val="en-US"/>
-              </w:rPr>
-            </w:pPr>
-            <w:r>
-              <w:rPr>
-                <w:rFonts w:cs="Times New Roman"/>
-                <w:b/>
-                <w:bCs/>
-                <w:color w:val="2F5496" w:themeColor="accent1" w:themeShade="BF"/>
-                <w:sz w:val="32"/>
-                <w:szCs w:val="32"/>
-              </w:rPr>
-              <w:t xml:space="preserve">ThS. </w:t>
-            </w:r>
-            <w:r>
-              <w:rPr>
-                <w:rFonts w:cs="Times New Roman"/>
-                <w:b/>
-                <w:bCs/>
-                <w:color w:val="2F5496" w:themeColor="accent1" w:themeShade="BF"/>
-                <w:sz w:val="32"/>
-                <w:szCs w:val="32"/>
-                <w:lang w:val="en-US"/>
-              </w:rPr>
-              <w:t>Lương Vĩ Minh</w:t>
-            </w:r>
           </w:p>
         </w:tc>
       </w:tr>
@@ -936,75 +847,126 @@
                                   <w:pPr>
                                     <w:pStyle w:val="NoSpacing"/>
                                     <w:spacing w:before="240" w:after="120"/>
+                                    <w:jc w:val="center"/>
                                     <w:rPr>
                                       <w:rFonts w:ascii="Tahoma" w:hAnsi="Tahoma" w:cs="Tahoma"/>
                                       <w:b/>
+                                      <w:caps/>
                                       <w:color w:val="FFFFFF" w:themeColor="background1"/>
-                                      <w:sz w:val="28"/>
-                                      <w:szCs w:val="28"/>
+                                      <w:sz w:val="36"/>
+                                      <w:szCs w:val="36"/>
                                     </w:rPr>
                                   </w:pPr>
-                                  <w:sdt>
-                                    <w:sdtPr>
-                                      <w:rPr>
-                                        <w:rFonts w:ascii="Tahoma" w:hAnsi="Tahoma" w:cs="Tahoma"/>
-                                        <w:b/>
-                                        <w:caps/>
-                                        <w:color w:val="FFFFFF" w:themeColor="background1"/>
-                                        <w:sz w:val="28"/>
-                                        <w:szCs w:val="28"/>
-                                      </w:rPr>
-                                      <w:alias w:val="Company"/>
-                                      <w:tag w:val=""/>
-                                      <w:id w:val="1618182777"/>
-                                      <w:dataBinding w:prefixMappings="xmlns:ns0='http://schemas.openxmlformats.org/officeDocument/2006/extended-properties' " w:xpath="/ns0:Properties[1]/ns0:Company[1]" w:storeItemID="{6668398D-A668-4E3E-A5EB-62B293D839F1}"/>
-                                      <w:text/>
-                                    </w:sdtPr>
-                                    <w:sdtContent>
-                                      <w:r>
-                                        <w:rPr>
-                                          <w:rFonts w:ascii="Tahoma" w:hAnsi="Tahoma" w:cs="Tahoma"/>
-                                          <w:b/>
-                                          <w:caps/>
-                                          <w:color w:val="FFFFFF" w:themeColor="background1"/>
-                                          <w:sz w:val="28"/>
-                                          <w:szCs w:val="28"/>
-                                        </w:rPr>
-                                        <w:t>Đồ án</w:t>
-                                      </w:r>
-                                      <w:r>
-                                        <w:rPr>
-                                          <w:rFonts w:ascii="Tahoma" w:hAnsi="Tahoma" w:cs="Tahoma"/>
-                                          <w:b/>
-                                          <w:caps/>
-                                          <w:color w:val="FFFFFF" w:themeColor="background1"/>
-                                          <w:sz w:val="28"/>
-                                          <w:szCs w:val="28"/>
-                                        </w:rPr>
-                                        <w:t xml:space="preserve"> </w:t>
-                                      </w:r>
-                                      <w:r>
-                                        <w:rPr>
-                                          <w:rFonts w:ascii="Tahoma" w:hAnsi="Tahoma" w:cs="Tahoma"/>
-                                          <w:b/>
-                                          <w:caps/>
-                                          <w:color w:val="FFFFFF" w:themeColor="background1"/>
-                                          <w:sz w:val="28"/>
-                                          <w:szCs w:val="28"/>
-                                        </w:rPr>
-                                        <w:t>thực hành – xây dựng hệ thống thông tin</w:t>
-                                      </w:r>
-                                    </w:sdtContent>
-                                  </w:sdt>
                                   <w:r>
                                     <w:rPr>
                                       <w:rFonts w:ascii="Tahoma" w:hAnsi="Tahoma" w:cs="Tahoma"/>
                                       <w:b/>
+                                      <w:caps/>
+                                      <w:color w:val="FFFFFF" w:themeColor="background1"/>
+                                      <w:sz w:val="36"/>
+                                      <w:szCs w:val="36"/>
+                                    </w:rPr>
+                                    <w:t xml:space="preserve">XÂY DỰNG HỆ THỐNG THÔNG TIN QUẢN LÝ </w:t>
+                                  </w:r>
+                                </w:p>
+                                <w:p>
+                                  <w:pPr>
+                                    <w:pStyle w:val="NoSpacing"/>
+                                    <w:spacing w:before="240" w:after="120"/>
+                                    <w:jc w:val="center"/>
+                                    <w:rPr>
+                                      <w:rFonts w:ascii="Tahoma" w:hAnsi="Tahoma" w:cs="Tahoma"/>
+                                      <w:b/>
+                                      <w:caps/>
+                                      <w:color w:val="FFFFFF" w:themeColor="background1"/>
+                                      <w:sz w:val="36"/>
+                                      <w:szCs w:val="36"/>
+                                    </w:rPr>
+                                  </w:pPr>
+                                  <w:r>
+                                    <w:rPr>
+                                      <w:rFonts w:ascii="Tahoma" w:hAnsi="Tahoma" w:cs="Tahoma"/>
+                                      <w:b/>
+                                      <w:caps/>
+                                      <w:color w:val="FFFFFF" w:themeColor="background1"/>
+                                      <w:sz w:val="36"/>
+                                      <w:szCs w:val="36"/>
+                                    </w:rPr>
+                                    <w:t>CHUỖI TIỆM CẮT TÓC VĂN MINH</w:t>
+                                  </w:r>
+                                </w:p>
+                                <w:p>
+                                  <w:pPr>
+                                    <w:rPr>
+                                      <w:lang w:val="en-US"/>
+                                    </w:rPr>
+                                  </w:pPr>
+                                </w:p>
+                                <w:p>
+                                  <w:pPr>
+                                    <w:rPr>
+                                      <w:lang w:val="en-US"/>
+                                    </w:rPr>
+                                  </w:pPr>
+                                </w:p>
+                                <w:p>
+                                  <w:pPr>
+                                    <w:rPr>
+                                      <w:lang w:val="en-US"/>
+                                    </w:rPr>
+                                  </w:pPr>
+                                </w:p>
+                                <w:p>
+                                  <w:pPr>
+                                    <w:rPr>
+                                      <w:rFonts w:ascii="Tahoma" w:hAnsi="Tahoma" w:cs="Tahoma"/>
+                                      <w:b/>
+                                      <w:caps/>
+                                      <w:noProof w:val="0"/>
                                       <w:color w:val="FFFFFF" w:themeColor="background1"/>
                                       <w:sz w:val="28"/>
                                       <w:szCs w:val="28"/>
+                                      <w:lang w:val="en-US"/>
                                     </w:rPr>
-                                    <w:t> </w:t>
+                                  </w:pPr>
+                                  <w:r>
+                                    <w:rPr>
+                                      <w:rFonts w:ascii="Tahoma" w:hAnsi="Tahoma" w:cs="Tahoma"/>
+                                      <w:b/>
+                                      <w:caps/>
+                                      <w:noProof w:val="0"/>
+                                      <w:color w:val="FFFFFF" w:themeColor="background1"/>
+                                      <w:sz w:val="28"/>
+                                      <w:szCs w:val="28"/>
+                                      <w:lang w:val="en-US"/>
+                                    </w:rPr>
+                                    <w:t>sinh viên</w:t>
+                                  </w:r>
+                                  <w:r>
+                                    <w:rPr>
+                                      <w:rFonts w:ascii="Tahoma" w:hAnsi="Tahoma" w:cs="Tahoma"/>
+                                      <w:b/>
+                                      <w:caps/>
+                                      <w:noProof w:val="0"/>
+                                      <w:color w:val="FFFFFF" w:themeColor="background1"/>
+                                      <w:sz w:val="28"/>
+                                      <w:szCs w:val="28"/>
+                                      <w:lang w:val="en-US"/>
+                                    </w:rPr>
+                                    <w:t xml:space="preserve"> thực hiện: </w:t>
+                                  </w:r>
+                                  <w:r>
+                                    <w:rPr>
+                                      <w:rFonts w:ascii="Tahoma" w:hAnsi="Tahoma" w:cs="Tahoma"/>
+                                      <w:b/>
+                                      <w:caps/>
+                                      <w:noProof w:val="0"/>
+                                      <w:color w:val="FFFFFF" w:themeColor="background1"/>
+                                      <w:sz w:val="28"/>
+                                      <w:szCs w:val="28"/>
+                                      <w:lang w:val="en-US"/>
+                                    </w:rPr>
+                                    <w:t>lâm quốc bình</w:t>
                                   </w:r>
                                 </w:p>
                                 <w:p>
@@ -1037,22 +999,8 @@
                                       <w:szCs w:val="28"/>
                                       <w:lang w:val="en-US"/>
                                     </w:rPr>
-                                    <w:t>Nhóm thực hiện: ATBMCQ-4</w:t>
+                                    <w:t>mssv: 18120289</w:t>
                                   </w:r>
-                                </w:p>
-                                <w:p>
-                                  <w:pPr>
-                                    <w:rPr>
-                                      <w:lang w:val="en-US"/>
-                                    </w:rPr>
-                                  </w:pPr>
-                                </w:p>
-                                <w:p>
-                                  <w:pPr>
-                                    <w:rPr>
-                                      <w:lang w:val="en-US"/>
-                                    </w:rPr>
-                                  </w:pPr>
                                 </w:p>
                                 <w:p>
                                   <w:pPr>
@@ -1151,8 +1099,8 @@
                                       <w:b/>
                                       <w:caps/>
                                       <w:color w:val="4472C4" w:themeColor="accent1"/>
-                                      <w:sz w:val="60"/>
-                                      <w:szCs w:val="60"/>
+                                      <w:sz w:val="80"/>
+                                      <w:szCs w:val="80"/>
                                     </w:rPr>
                                     <w:alias w:val="Title"/>
                                     <w:tag w:val=""/>
@@ -1172,8 +1120,8 @@
                                           <w:b/>
                                           <w:caps/>
                                           <w:color w:val="4472C4" w:themeColor="accent1"/>
-                                          <w:sz w:val="60"/>
-                                          <w:szCs w:val="60"/>
+                                          <w:sz w:val="80"/>
+                                          <w:szCs w:val="80"/>
                                         </w:rPr>
                                       </w:pPr>
                                       <w:r>
@@ -1182,10 +1130,10 @@
                                           <w:b/>
                                           <w:caps/>
                                           <w:color w:val="4472C4" w:themeColor="accent1"/>
-                                          <w:sz w:val="60"/>
-                                          <w:szCs w:val="60"/>
+                                          <w:sz w:val="80"/>
+                                          <w:szCs w:val="80"/>
                                         </w:rPr>
-                                        <w:t>an toàn và bảo mật dữ liệu trong hệ thống thông tin</w:t>
+                                        <w:t>HỆ THỐNG THÔNG TIN</w:t>
                                       </w:r>
                                     </w:p>
                                   </w:sdtContent>
@@ -1239,75 +1187,126 @@
                             <w:pPr>
                               <w:pStyle w:val="NoSpacing"/>
                               <w:spacing w:before="240" w:after="120"/>
+                              <w:jc w:val="center"/>
                               <w:rPr>
                                 <w:rFonts w:ascii="Tahoma" w:hAnsi="Tahoma" w:cs="Tahoma"/>
                                 <w:b/>
+                                <w:caps/>
                                 <w:color w:val="FFFFFF" w:themeColor="background1"/>
-                                <w:sz w:val="28"/>
-                                <w:szCs w:val="28"/>
+                                <w:sz w:val="36"/>
+                                <w:szCs w:val="36"/>
                               </w:rPr>
                             </w:pPr>
-                            <w:sdt>
-                              <w:sdtPr>
-                                <w:rPr>
-                                  <w:rFonts w:ascii="Tahoma" w:hAnsi="Tahoma" w:cs="Tahoma"/>
-                                  <w:b/>
-                                  <w:caps/>
-                                  <w:color w:val="FFFFFF" w:themeColor="background1"/>
-                                  <w:sz w:val="28"/>
-                                  <w:szCs w:val="28"/>
-                                </w:rPr>
-                                <w:alias w:val="Company"/>
-                                <w:tag w:val=""/>
-                                <w:id w:val="1618182777"/>
-                                <w:dataBinding w:prefixMappings="xmlns:ns0='http://schemas.openxmlformats.org/officeDocument/2006/extended-properties' " w:xpath="/ns0:Properties[1]/ns0:Company[1]" w:storeItemID="{6668398D-A668-4E3E-A5EB-62B293D839F1}"/>
-                                <w:text/>
-                              </w:sdtPr>
-                              <w:sdtContent>
-                                <w:r>
-                                  <w:rPr>
-                                    <w:rFonts w:ascii="Tahoma" w:hAnsi="Tahoma" w:cs="Tahoma"/>
-                                    <w:b/>
-                                    <w:caps/>
-                                    <w:color w:val="FFFFFF" w:themeColor="background1"/>
-                                    <w:sz w:val="28"/>
-                                    <w:szCs w:val="28"/>
-                                  </w:rPr>
-                                  <w:t>Đồ án</w:t>
-                                </w:r>
-                                <w:r>
-                                  <w:rPr>
-                                    <w:rFonts w:ascii="Tahoma" w:hAnsi="Tahoma" w:cs="Tahoma"/>
-                                    <w:b/>
-                                    <w:caps/>
-                                    <w:color w:val="FFFFFF" w:themeColor="background1"/>
-                                    <w:sz w:val="28"/>
-                                    <w:szCs w:val="28"/>
-                                  </w:rPr>
-                                  <w:t xml:space="preserve"> </w:t>
-                                </w:r>
-                                <w:r>
-                                  <w:rPr>
-                                    <w:rFonts w:ascii="Tahoma" w:hAnsi="Tahoma" w:cs="Tahoma"/>
-                                    <w:b/>
-                                    <w:caps/>
-                                    <w:color w:val="FFFFFF" w:themeColor="background1"/>
-                                    <w:sz w:val="28"/>
-                                    <w:szCs w:val="28"/>
-                                  </w:rPr>
-                                  <w:t>thực hành – xây dựng hệ thống thông tin</w:t>
-                                </w:r>
-                              </w:sdtContent>
-                            </w:sdt>
                             <w:r>
                               <w:rPr>
                                 <w:rFonts w:ascii="Tahoma" w:hAnsi="Tahoma" w:cs="Tahoma"/>
                                 <w:b/>
+                                <w:caps/>
+                                <w:color w:val="FFFFFF" w:themeColor="background1"/>
+                                <w:sz w:val="36"/>
+                                <w:szCs w:val="36"/>
+                              </w:rPr>
+                              <w:t xml:space="preserve">XÂY DỰNG HỆ THỐNG THÔNG TIN QUẢN LÝ </w:t>
+                            </w:r>
+                          </w:p>
+                          <w:p>
+                            <w:pPr>
+                              <w:pStyle w:val="NoSpacing"/>
+                              <w:spacing w:before="240" w:after="120"/>
+                              <w:jc w:val="center"/>
+                              <w:rPr>
+                                <w:rFonts w:ascii="Tahoma" w:hAnsi="Tahoma" w:cs="Tahoma"/>
+                                <w:b/>
+                                <w:caps/>
+                                <w:color w:val="FFFFFF" w:themeColor="background1"/>
+                                <w:sz w:val="36"/>
+                                <w:szCs w:val="36"/>
+                              </w:rPr>
+                            </w:pPr>
+                            <w:r>
+                              <w:rPr>
+                                <w:rFonts w:ascii="Tahoma" w:hAnsi="Tahoma" w:cs="Tahoma"/>
+                                <w:b/>
+                                <w:caps/>
+                                <w:color w:val="FFFFFF" w:themeColor="background1"/>
+                                <w:sz w:val="36"/>
+                                <w:szCs w:val="36"/>
+                              </w:rPr>
+                              <w:t>CHUỖI TIỆM CẮT TÓC VĂN MINH</w:t>
+                            </w:r>
+                          </w:p>
+                          <w:p>
+                            <w:pPr>
+                              <w:rPr>
+                                <w:lang w:val="en-US"/>
+                              </w:rPr>
+                            </w:pPr>
+                          </w:p>
+                          <w:p>
+                            <w:pPr>
+                              <w:rPr>
+                                <w:lang w:val="en-US"/>
+                              </w:rPr>
+                            </w:pPr>
+                          </w:p>
+                          <w:p>
+                            <w:pPr>
+                              <w:rPr>
+                                <w:lang w:val="en-US"/>
+                              </w:rPr>
+                            </w:pPr>
+                          </w:p>
+                          <w:p>
+                            <w:pPr>
+                              <w:rPr>
+                                <w:rFonts w:ascii="Tahoma" w:hAnsi="Tahoma" w:cs="Tahoma"/>
+                                <w:b/>
+                                <w:caps/>
+                                <w:noProof w:val="0"/>
                                 <w:color w:val="FFFFFF" w:themeColor="background1"/>
                                 <w:sz w:val="28"/>
                                 <w:szCs w:val="28"/>
+                                <w:lang w:val="en-US"/>
                               </w:rPr>
-                              <w:t> </w:t>
+                            </w:pPr>
+                            <w:r>
+                              <w:rPr>
+                                <w:rFonts w:ascii="Tahoma" w:hAnsi="Tahoma" w:cs="Tahoma"/>
+                                <w:b/>
+                                <w:caps/>
+                                <w:noProof w:val="0"/>
+                                <w:color w:val="FFFFFF" w:themeColor="background1"/>
+                                <w:sz w:val="28"/>
+                                <w:szCs w:val="28"/>
+                                <w:lang w:val="en-US"/>
+                              </w:rPr>
+                              <w:t>sinh viên</w:t>
+                            </w:r>
+                            <w:r>
+                              <w:rPr>
+                                <w:rFonts w:ascii="Tahoma" w:hAnsi="Tahoma" w:cs="Tahoma"/>
+                                <w:b/>
+                                <w:caps/>
+                                <w:noProof w:val="0"/>
+                                <w:color w:val="FFFFFF" w:themeColor="background1"/>
+                                <w:sz w:val="28"/>
+                                <w:szCs w:val="28"/>
+                                <w:lang w:val="en-US"/>
+                              </w:rPr>
+                              <w:t xml:space="preserve"> thực hiện: </w:t>
+                            </w:r>
+                            <w:r>
+                              <w:rPr>
+                                <w:rFonts w:ascii="Tahoma" w:hAnsi="Tahoma" w:cs="Tahoma"/>
+                                <w:b/>
+                                <w:caps/>
+                                <w:noProof w:val="0"/>
+                                <w:color w:val="FFFFFF" w:themeColor="background1"/>
+                                <w:sz w:val="28"/>
+                                <w:szCs w:val="28"/>
+                                <w:lang w:val="en-US"/>
+                              </w:rPr>
+                              <w:t>lâm quốc bình</w:t>
                             </w:r>
                           </w:p>
                           <w:p>
@@ -1340,22 +1339,8 @@
                                 <w:szCs w:val="28"/>
                                 <w:lang w:val="en-US"/>
                               </w:rPr>
-                              <w:t>Nhóm thực hiện: ATBMCQ-4</w:t>
+                              <w:t>mssv: 18120289</w:t>
                             </w:r>
-                          </w:p>
-                          <w:p>
-                            <w:pPr>
-                              <w:rPr>
-                                <w:lang w:val="en-US"/>
-                              </w:rPr>
-                            </w:pPr>
-                          </w:p>
-                          <w:p>
-                            <w:pPr>
-                              <w:rPr>
-                                <w:lang w:val="en-US"/>
-                              </w:rPr>
-                            </w:pPr>
                           </w:p>
                           <w:p>
                             <w:pPr>
@@ -1421,8 +1406,8 @@
                                 <w:b/>
                                 <w:caps/>
                                 <w:color w:val="4472C4" w:themeColor="accent1"/>
-                                <w:sz w:val="60"/>
-                                <w:szCs w:val="60"/>
+                                <w:sz w:val="80"/>
+                                <w:szCs w:val="80"/>
                               </w:rPr>
                               <w:alias w:val="Title"/>
                               <w:tag w:val=""/>
@@ -1442,8 +1427,8 @@
                                     <w:b/>
                                     <w:caps/>
                                     <w:color w:val="4472C4" w:themeColor="accent1"/>
-                                    <w:sz w:val="60"/>
-                                    <w:szCs w:val="60"/>
+                                    <w:sz w:val="80"/>
+                                    <w:szCs w:val="80"/>
                                   </w:rPr>
                                 </w:pPr>
                                 <w:r>
@@ -1452,10 +1437,10 @@
                                     <w:b/>
                                     <w:caps/>
                                     <w:color w:val="4472C4" w:themeColor="accent1"/>
-                                    <w:sz w:val="60"/>
-                                    <w:szCs w:val="60"/>
+                                    <w:sz w:val="80"/>
+                                    <w:szCs w:val="80"/>
                                   </w:rPr>
-                                  <w:t>an toàn và bảo mật dữ liệu trong hệ thống thông tin</w:t>
+                                  <w:t>HỆ THỐNG THÔNG TIN</w:t>
                                 </w:r>
                               </w:p>
                             </w:sdtContent>
@@ -4923,6 +4908,7 @@
                 <w:szCs w:val="20"/>
                 <w:lang w:val="en-US"/>
               </w:rPr>
+              <w:lastRenderedPageBreak/>
               <w:t xml:space="preserve">CREATE ROLE </w:t>
             </w:r>
             <w:r>
@@ -6260,6 +6246,7 @@
           <w:szCs w:val="26"/>
           <w:lang w:val="en-US"/>
         </w:rPr>
+        <w:lastRenderedPageBreak/>
         <w:t>Giám đốc sở</w:t>
       </w:r>
       <w:r>
@@ -7965,6 +7952,7 @@
               <w:pStyle w:val="ListParagraph"/>
             </w:pPr>
             <w:r>
+              <w:lastRenderedPageBreak/>
               <w:t xml:space="preserve">    decrypted_raw </w:t>
             </w:r>
             <w:r>
@@ -8175,7 +8163,6 @@
               <w:pStyle w:val="ListParagraph"/>
             </w:pPr>
             <w:r>
-              <w:lastRenderedPageBreak/>
               <w:t xml:space="preserve">    </w:t>
             </w:r>
             <w:r>
@@ -8498,6 +8485,7 @@
           <w:szCs w:val="26"/>
           <w:lang w:val="en-US"/>
         </w:rPr>
+        <w:lastRenderedPageBreak/>
         <mc:AlternateContent>
           <mc:Choice Requires="wps">
             <w:drawing>
@@ -8687,7 +8675,6 @@
           <w:szCs w:val="26"/>
           <w:lang w:val="en-US"/>
         </w:rPr>
-        <w:lastRenderedPageBreak/>
         <w:t>Có thể chọn dữ liệu để bảo vệ ở các đơn vị dữ liệu khác nhau (bảng, hàng, cột, giá trị, tất cả cơ sở dữ liệu,…).</w:t>
       </w:r>
     </w:p>
@@ -9036,6 +9023,7 @@
           <w:szCs w:val="26"/>
           <w:lang w:val="en-US"/>
         </w:rPr>
+        <w:lastRenderedPageBreak/>
         <w:t>Standard Audit</w:t>
       </w:r>
     </w:p>
@@ -9697,7 +9685,6 @@
               <w:pStyle w:val="ListParagraph"/>
             </w:pPr>
             <w:r>
-              <w:lastRenderedPageBreak/>
               <w:t xml:space="preserve">    </w:t>
             </w:r>
             <w:r>
@@ -10197,7 +10184,6 @@
         <w:rPr>
           <w:lang w:val="en-US"/>
         </w:rPr>
-        <w:lastRenderedPageBreak/>
         <w:t>Các chức năng của ứng dụng</w:t>
       </w:r>
       <w:bookmarkEnd w:id="67"/>
@@ -10284,6 +10270,7 @@
           <w:sz w:val="26"/>
           <w:szCs w:val="26"/>
         </w:rPr>
+        <w:lastRenderedPageBreak/>
         <w:t>Thông tin về quyền (privileges) của mỗi user/ role trên các đối tượng dữ liệu.</w:t>
       </w:r>
     </w:p>
@@ -10587,7 +10574,6 @@
         <w:rPr>
           <w:lang w:val="en-US"/>
         </w:rPr>
-        <w:lastRenderedPageBreak/>
         <w:t>Giao diện đăng nhập</w:t>
       </w:r>
     </w:p>
@@ -10695,6 +10681,7 @@
         <w:rPr>
           <w:lang w:val="en-US"/>
         </w:rPr>
+        <w:lastRenderedPageBreak/>
         <w:t>Giao diện chính của ứng dụng</w:t>
       </w:r>
     </w:p>
@@ -11524,15 +11511,290 @@
       </w:r>
     </w:p>
     <w:p>
-      <w:r>
+      <w:pPr>
+        <w:pStyle w:val="Heading1"/>
+        <w:rPr>
+          <w:lang w:val="en-US"/>
+        </w:rPr>
+      </w:pPr>
+      <w:r>
+        <w:rPr>
+          <w:lang w:val="en-US"/>
+        </w:rPr>
         <w:lastRenderedPageBreak/>
+        <w:t>THIẾT KẾ CƠ SỞ DỮ LIỆU</w:t>
+      </w:r>
+    </w:p>
+    <w:p>
+      <w:pPr>
+        <w:pStyle w:val="Heading1"/>
+        <w:rPr>
+          <w:lang w:val="en-US"/>
+        </w:rPr>
+      </w:pPr>
+      <w:r>
+        <w:rPr>
+          <w:lang w:val="en-US"/>
+        </w:rPr>
+        <w:drawing>
+          <wp:inline distT="0" distB="0" distL="0" distR="0" wp14:anchorId="17C64BE6" wp14:editId="5AB83355">
+            <wp:extent cx="5788025" cy="6751320"/>
+            <wp:effectExtent l="0" t="0" r="3175" b="0"/>
+            <wp:docPr id="12" name="Picture 12" descr="Diagram&#10;&#10;Description automatically generated with medium confidence"/>
+            <wp:cNvGraphicFramePr>
+              <a:graphicFrameLocks xmlns:a="http://schemas.openxmlformats.org/drawingml/2006/main" noChangeAspect="1"/>
+            </wp:cNvGraphicFramePr>
+            <a:graphic xmlns:a="http://schemas.openxmlformats.org/drawingml/2006/main">
+              <a:graphicData uri="http://schemas.openxmlformats.org/drawingml/2006/picture">
+                <pic:pic xmlns:pic="http://schemas.openxmlformats.org/drawingml/2006/picture">
+                  <pic:nvPicPr>
+                    <pic:cNvPr id="12" name="Picture 12" descr="Diagram&#10;&#10;Description automatically generated with medium confidence"/>
+                    <pic:cNvPicPr/>
+                  </pic:nvPicPr>
+                  <pic:blipFill>
+                    <a:blip r:embed="rId30" cstate="print">
+                      <a:extLst>
+                        <a:ext uri="{28A0092B-C50C-407E-A947-70E740481C1C}">
+                          <a14:useLocalDpi xmlns:a14="http://schemas.microsoft.com/office/drawing/2010/main" val="0"/>
+                        </a:ext>
+                      </a:extLst>
+                    </a:blip>
+                    <a:stretch>
+                      <a:fillRect/>
+                    </a:stretch>
+                  </pic:blipFill>
+                  <pic:spPr>
+                    <a:xfrm>
+                      <a:off x="0" y="0"/>
+                      <a:ext cx="5788025" cy="6751320"/>
+                    </a:xfrm>
+                    <a:prstGeom prst="rect">
+                      <a:avLst/>
+                    </a:prstGeom>
+                  </pic:spPr>
+                </pic:pic>
+              </a:graphicData>
+            </a:graphic>
+          </wp:inline>
+        </w:drawing>
+      </w:r>
+      <w:r>
+        <w:rPr>
+          <w:lang w:val="en-US"/>
+        </w:rPr>
+        <w:br w:type="page"/>
+      </w:r>
+    </w:p>
+    <w:p>
+      <w:pPr>
+        <w:pStyle w:val="Heading1"/>
+        <w:rPr>
+          <w:lang w:val="en-US"/>
+        </w:rPr>
+      </w:pPr>
+      <w:r>
+        <w:rPr>
+          <w:lang w:val="en-US"/>
+        </w:rPr>
+        <w:lastRenderedPageBreak/>
+        <w:t>TRIGGER</w:t>
+      </w:r>
+    </w:p>
+    <w:p>
+      <w:pPr>
+        <w:pStyle w:val="ListParagraph"/>
+        <w:numPr>
+          <w:ilvl w:val="0"/>
+          <w:numId w:val="21"/>
+        </w:numPr>
+        <w:rPr>
+          <w:lang w:val="en-US"/>
+        </w:rPr>
+      </w:pPr>
+      <w:r>
+        <w:rPr>
+          <w:lang w:val="en-US"/>
+        </w:rPr>
+        <w:t>CT_DichVu: ThanhTien = SoLuong * DichVu.DonGia</w:t>
+      </w:r>
+    </w:p>
+    <w:p>
+      <w:pPr>
+        <w:pStyle w:val="ListParagraph"/>
+        <w:numPr>
+          <w:ilvl w:val="0"/>
+          <w:numId w:val="21"/>
+        </w:numPr>
+        <w:rPr>
+          <w:lang w:val="en-US"/>
+        </w:rPr>
+      </w:pPr>
+      <w:r>
+        <w:rPr>
+          <w:lang w:val="en-US"/>
+        </w:rPr>
+        <w:t xml:space="preserve">CT_BanHang: ThanhTien = SoLuong * </w:t>
+      </w:r>
+      <w:r>
+        <w:rPr>
+          <w:lang w:val="en-US"/>
+        </w:rPr>
         <w:tab/>
-      </w:r>
-    </w:p>
-    <w:p>
-      <w:pPr>
+        <w:t>SanPham.GiaBan</w:t>
+      </w:r>
+    </w:p>
+    <w:p>
+      <w:pPr>
+        <w:pStyle w:val="ListParagraph"/>
+        <w:numPr>
+          <w:ilvl w:val="0"/>
+          <w:numId w:val="21"/>
+        </w:numPr>
+        <w:rPr>
+          <w:lang w:val="en-US"/>
+        </w:rPr>
+      </w:pPr>
+      <w:r>
+        <w:rPr>
+          <w:lang w:val="en-US"/>
+        </w:rPr>
+        <w:t>CT_NhapHang: ThanhTien = SoLuong * SanPham.GiaBan</w:t>
+      </w:r>
+    </w:p>
+    <w:p>
+      <w:pPr>
+        <w:pStyle w:val="ListParagraph"/>
+        <w:numPr>
+          <w:ilvl w:val="0"/>
+          <w:numId w:val="21"/>
+        </w:numPr>
+        <w:rPr>
+          <w:lang w:val="en-US"/>
+        </w:rPr>
+      </w:pPr>
+      <w:r>
+        <w:rPr>
+          <w:lang w:val="en-US"/>
+        </w:rPr>
+        <w:t xml:space="preserve">HoaDonDichVu: </w:t>
+      </w:r>
+      <w:r>
+        <w:rPr>
+          <w:lang w:val="en-US"/>
+        </w:rPr>
+        <w:t>TongTien = sum(ThanhTien)CT_DichVu(MaHDDV)</w:t>
+      </w:r>
+    </w:p>
+    <w:p>
+      <w:pPr>
+        <w:pStyle w:val="ListParagraph"/>
+        <w:numPr>
+          <w:ilvl w:val="0"/>
+          <w:numId w:val="21"/>
+        </w:numPr>
+        <w:rPr>
+          <w:lang w:val="en-US"/>
+        </w:rPr>
+      </w:pPr>
+      <w:r>
+        <w:rPr>
+          <w:lang w:val="en-US"/>
+        </w:rPr>
+        <w:t xml:space="preserve">HoaDonBanHang: </w:t>
+      </w:r>
+      <w:r>
+        <w:rPr>
+          <w:lang w:val="en-US"/>
+        </w:rPr>
+        <w:t>TongTien = sum(ThanhTien)CT_</w:t>
+      </w:r>
+      <w:r>
+        <w:rPr>
+          <w:lang w:val="en-US"/>
+        </w:rPr>
+        <w:t>BanHang</w:t>
+      </w:r>
+      <w:r>
+        <w:rPr>
+          <w:lang w:val="en-US"/>
+        </w:rPr>
+        <w:t>(MaHD</w:t>
+      </w:r>
+      <w:r>
+        <w:rPr>
+          <w:lang w:val="en-US"/>
+        </w:rPr>
+        <w:t>BH</w:t>
+      </w:r>
+      <w:r>
+        <w:rPr>
+          <w:lang w:val="en-US"/>
+        </w:rPr>
+        <w:t>)</w:t>
+      </w:r>
+    </w:p>
+    <w:p>
+      <w:pPr>
+        <w:pStyle w:val="ListParagraph"/>
+        <w:numPr>
+          <w:ilvl w:val="0"/>
+          <w:numId w:val="21"/>
+        </w:numPr>
+        <w:rPr>
+          <w:lang w:val="en-US"/>
+        </w:rPr>
+      </w:pPr>
+      <w:r>
+        <w:rPr>
+          <w:lang w:val="en-US"/>
+        </w:rPr>
+        <w:t>HoaDon</w:t>
+      </w:r>
+      <w:r>
+        <w:rPr>
+          <w:lang w:val="en-US"/>
+        </w:rPr>
+        <w:t>Nhap</w:t>
+      </w:r>
+      <w:r>
+        <w:rPr>
+          <w:lang w:val="en-US"/>
+        </w:rPr>
+        <w:t>Hang: TongTien = sum(ThanhTien)CT_BanHang(MaHDBH)</w:t>
+      </w:r>
+    </w:p>
+    <w:p>
+      <w:pPr>
+        <w:pStyle w:val="ListParagraph"/>
+        <w:numPr>
+          <w:ilvl w:val="0"/>
+          <w:numId w:val="21"/>
+        </w:numPr>
+        <w:rPr>
+          <w:lang w:val="en-US"/>
+        </w:rPr>
+      </w:pPr>
+      <w:r>
+        <w:rPr>
+          <w:lang w:val="en-US"/>
+        </w:rPr>
+        <w:t xml:space="preserve">  </w:t>
+      </w:r>
+    </w:p>
+    <w:p>
+      <w:pPr>
+        <w:rPr>
+          <w:lang w:val="en-US"/>
+        </w:rPr>
+      </w:pPr>
+    </w:p>
+    <w:p>
+      <w:pPr>
+        <w:rPr>
+          <w:lang w:val="en-US"/>
+        </w:rPr>
         <w:sectPr>
-          <w:headerReference w:type="default" r:id="rId30"/>
+          <w:headerReference w:type="default" r:id="rId31"/>
           <w:pgSz w:w="12240" w:h="15840"/>
           <w:pgMar w:top="1440" w:right="1138" w:bottom="1440" w:left="1987" w:header="720" w:footer="720" w:gutter="0"/>
           <w:cols w:space="720"/>
@@ -11783,329 +12045,7 @@
               <w:rPr>
                 <w:color w:val="FF0000"/>
               </w:rPr>
-              <w:t xml:space="preserve">Do </w:t>
-            </w:r>
-            <w:proofErr w:type="spellStart"/>
-            <w:r>
-              <w:rPr>
-                <w:color w:val="FF0000"/>
-              </w:rPr>
-              <w:t>cùng</w:t>
-            </w:r>
-            <w:proofErr w:type="spellEnd"/>
-            <w:r>
-              <w:rPr>
-                <w:color w:val="FF0000"/>
-              </w:rPr>
-              <w:t xml:space="preserve"> </w:t>
-            </w:r>
-            <w:proofErr w:type="spellStart"/>
-            <w:r>
-              <w:rPr>
-                <w:color w:val="FF0000"/>
-              </w:rPr>
-              <w:t>một</w:t>
-            </w:r>
-            <w:proofErr w:type="spellEnd"/>
-            <w:r>
-              <w:rPr>
-                <w:color w:val="FF0000"/>
-              </w:rPr>
-              <w:t xml:space="preserve"> </w:t>
-            </w:r>
-            <w:proofErr w:type="spellStart"/>
-            <w:r>
-              <w:rPr>
-                <w:color w:val="FF0000"/>
-              </w:rPr>
-              <w:t>trang</w:t>
-            </w:r>
-            <w:proofErr w:type="spellEnd"/>
-            <w:r>
-              <w:rPr>
-                <w:color w:val="FF0000"/>
-              </w:rPr>
-              <w:t xml:space="preserve"> web </w:t>
-            </w:r>
-            <w:proofErr w:type="spellStart"/>
-            <w:r>
-              <w:rPr>
-                <w:color w:val="FF0000"/>
-              </w:rPr>
-              <w:t>tham</w:t>
-            </w:r>
-            <w:proofErr w:type="spellEnd"/>
-            <w:r>
-              <w:rPr>
-                <w:color w:val="FF0000"/>
-              </w:rPr>
-              <w:t xml:space="preserve"> </w:t>
-            </w:r>
-            <w:proofErr w:type="spellStart"/>
-            <w:r>
-              <w:rPr>
-                <w:color w:val="FF0000"/>
-              </w:rPr>
-              <w:t>khảo</w:t>
-            </w:r>
-            <w:proofErr w:type="spellEnd"/>
-            <w:r>
-              <w:rPr>
-                <w:color w:val="FF0000"/>
-              </w:rPr>
-              <w:t xml:space="preserve"> </w:t>
-            </w:r>
-            <w:proofErr w:type="spellStart"/>
-            <w:r>
-              <w:rPr>
-                <w:color w:val="FF0000"/>
-              </w:rPr>
-              <w:t>nhiều</w:t>
-            </w:r>
-            <w:proofErr w:type="spellEnd"/>
-            <w:r>
-              <w:rPr>
-                <w:color w:val="FF0000"/>
-              </w:rPr>
-              <w:t xml:space="preserve"> </w:t>
-            </w:r>
-            <w:proofErr w:type="spellStart"/>
-            <w:r>
-              <w:rPr>
-                <w:color w:val="FF0000"/>
-              </w:rPr>
-              <w:t>bài</w:t>
-            </w:r>
-            <w:proofErr w:type="spellEnd"/>
-            <w:r>
-              <w:rPr>
-                <w:color w:val="FF0000"/>
-              </w:rPr>
-              <w:t xml:space="preserve"> </w:t>
-            </w:r>
-            <w:proofErr w:type="spellStart"/>
-            <w:r>
-              <w:rPr>
-                <w:color w:val="FF0000"/>
-              </w:rPr>
-              <w:t>viết</w:t>
-            </w:r>
-            <w:proofErr w:type="spellEnd"/>
-            <w:r>
-              <w:rPr>
-                <w:color w:val="FF0000"/>
-              </w:rPr>
-              <w:t xml:space="preserve"> </w:t>
-            </w:r>
-            <w:proofErr w:type="spellStart"/>
-            <w:r>
-              <w:rPr>
-                <w:color w:val="FF0000"/>
-              </w:rPr>
-              <w:t>dựa</w:t>
-            </w:r>
-            <w:proofErr w:type="spellEnd"/>
-            <w:r>
-              <w:rPr>
-                <w:color w:val="FF0000"/>
-              </w:rPr>
-              <w:t xml:space="preserve"> </w:t>
-            </w:r>
-            <w:proofErr w:type="spellStart"/>
-            <w:r>
-              <w:rPr>
-                <w:color w:val="FF0000"/>
-              </w:rPr>
-              <w:t>vào</w:t>
-            </w:r>
-            <w:proofErr w:type="spellEnd"/>
-            <w:r>
-              <w:rPr>
-                <w:color w:val="FF0000"/>
-              </w:rPr>
-              <w:t xml:space="preserve"> </w:t>
-            </w:r>
-            <w:proofErr w:type="spellStart"/>
-            <w:r>
-              <w:rPr>
-                <w:color w:val="FF0000"/>
-              </w:rPr>
-              <w:t>từ</w:t>
-            </w:r>
-            <w:proofErr w:type="spellEnd"/>
-            <w:r>
-              <w:rPr>
-                <w:color w:val="FF0000"/>
-              </w:rPr>
-              <w:t xml:space="preserve"> </w:t>
-            </w:r>
-            <w:proofErr w:type="spellStart"/>
-            <w:r>
-              <w:rPr>
-                <w:color w:val="FF0000"/>
-              </w:rPr>
-              <w:t>khóa</w:t>
-            </w:r>
-            <w:proofErr w:type="spellEnd"/>
-            <w:r>
-              <w:rPr>
-                <w:color w:val="FF0000"/>
-              </w:rPr>
-              <w:t xml:space="preserve"> </w:t>
-            </w:r>
-            <w:proofErr w:type="spellStart"/>
-            <w:r>
-              <w:rPr>
-                <w:color w:val="FF0000"/>
-              </w:rPr>
-              <w:t>nên</w:t>
-            </w:r>
-            <w:proofErr w:type="spellEnd"/>
-            <w:r>
-              <w:rPr>
-                <w:color w:val="FF0000"/>
-              </w:rPr>
-              <w:t xml:space="preserve"> </w:t>
-            </w:r>
-            <w:proofErr w:type="spellStart"/>
-            <w:r>
-              <w:rPr>
-                <w:color w:val="FF0000"/>
-              </w:rPr>
-              <w:t>không</w:t>
-            </w:r>
-            <w:proofErr w:type="spellEnd"/>
-            <w:r>
-              <w:rPr>
-                <w:color w:val="FF0000"/>
-              </w:rPr>
-              <w:t xml:space="preserve"> </w:t>
-            </w:r>
-            <w:proofErr w:type="spellStart"/>
-            <w:r>
-              <w:rPr>
-                <w:color w:val="FF0000"/>
-              </w:rPr>
-              <w:t>thể</w:t>
-            </w:r>
-            <w:proofErr w:type="spellEnd"/>
-            <w:r>
-              <w:rPr>
-                <w:color w:val="FF0000"/>
-              </w:rPr>
-              <w:t xml:space="preserve"> </w:t>
-            </w:r>
-            <w:proofErr w:type="spellStart"/>
-            <w:r>
-              <w:rPr>
-                <w:color w:val="FF0000"/>
-              </w:rPr>
-              <w:t>để</w:t>
-            </w:r>
-            <w:proofErr w:type="spellEnd"/>
-            <w:r>
-              <w:rPr>
-                <w:color w:val="FF0000"/>
-              </w:rPr>
-              <w:t xml:space="preserve"> </w:t>
-            </w:r>
-            <w:proofErr w:type="spellStart"/>
-            <w:r>
-              <w:rPr>
-                <w:color w:val="FF0000"/>
-              </w:rPr>
-              <w:t>đường</w:t>
-            </w:r>
-            <w:proofErr w:type="spellEnd"/>
-            <w:r>
-              <w:rPr>
-                <w:color w:val="FF0000"/>
-              </w:rPr>
-              <w:t xml:space="preserve"> </w:t>
-            </w:r>
-            <w:proofErr w:type="spellStart"/>
-            <w:r>
-              <w:rPr>
-                <w:color w:val="FF0000"/>
-              </w:rPr>
-              <w:t>dẫn</w:t>
-            </w:r>
-            <w:proofErr w:type="spellEnd"/>
-            <w:r>
-              <w:rPr>
-                <w:color w:val="FF0000"/>
-              </w:rPr>
-              <w:t xml:space="preserve"> </w:t>
-            </w:r>
-            <w:proofErr w:type="spellStart"/>
-            <w:r>
-              <w:rPr>
-                <w:color w:val="FF0000"/>
-              </w:rPr>
-              <w:t>cụ</w:t>
-            </w:r>
-            <w:proofErr w:type="spellEnd"/>
-            <w:r>
-              <w:rPr>
-                <w:color w:val="FF0000"/>
-              </w:rPr>
-              <w:t xml:space="preserve"> </w:t>
-            </w:r>
-            <w:proofErr w:type="spellStart"/>
-            <w:r>
-              <w:rPr>
-                <w:color w:val="FF0000"/>
-              </w:rPr>
-              <w:t>thể</w:t>
-            </w:r>
-            <w:proofErr w:type="spellEnd"/>
-            <w:r>
-              <w:rPr>
-                <w:color w:val="FF0000"/>
-              </w:rPr>
-              <w:t xml:space="preserve"> </w:t>
-            </w:r>
-            <w:proofErr w:type="spellStart"/>
-            <w:r>
-              <w:rPr>
-                <w:color w:val="FF0000"/>
-              </w:rPr>
-              <w:t>đến</w:t>
-            </w:r>
-            <w:proofErr w:type="spellEnd"/>
-            <w:r>
-              <w:rPr>
-                <w:color w:val="FF0000"/>
-              </w:rPr>
-              <w:t xml:space="preserve"> </w:t>
-            </w:r>
-            <w:proofErr w:type="spellStart"/>
-            <w:r>
-              <w:rPr>
-                <w:color w:val="FF0000"/>
-              </w:rPr>
-              <w:t>bài</w:t>
-            </w:r>
-            <w:proofErr w:type="spellEnd"/>
-            <w:r>
-              <w:rPr>
-                <w:color w:val="FF0000"/>
-              </w:rPr>
-              <w:t xml:space="preserve"> </w:t>
-            </w:r>
-            <w:proofErr w:type="spellStart"/>
-            <w:r>
-              <w:rPr>
-                <w:color w:val="FF0000"/>
-              </w:rPr>
-              <w:t>viết</w:t>
-            </w:r>
-            <w:proofErr w:type="spellEnd"/>
-            <w:r>
-              <w:rPr>
-                <w:color w:val="FF0000"/>
-              </w:rPr>
-              <w:t>.</w:t>
+              <w:t>Do cùng một trang web tham khảo nhiều bài viết dựa vào từ khóa nên không thể để đường dẫn cụ thể đến bài viết.</w:t>
             </w:r>
           </w:p>
         </w:tc>
@@ -12124,7 +12064,7 @@
       </w:pPr>
     </w:p>
     <w:sectPr>
-      <w:headerReference w:type="default" r:id="rId31"/>
+      <w:headerReference w:type="default" r:id="rId32"/>
       <w:pgSz w:w="12240" w:h="15840"/>
       <w:pgMar w:top="1440" w:right="1138" w:bottom="1440" w:left="1987" w:header="720" w:footer="720" w:gutter="0"/>
       <w:cols w:space="720"/>
@@ -12342,7 +12282,7 @@
                                     <w:szCs w:val="20"/>
                                     <w:lang w:val="en-US"/>
                                   </w:rPr>
-                                  <w:t>AN TOÀN VÀ BẢO MẬT DỮ LIỆU TRONG HỆ THỐNG THÔNG TIN</w:t>
+                                  <w:t>CHUYÊN NGÀNH HỆ THỐNG THÔNG TIN</w:t>
                                 </w:r>
                                 <w:r>
                                   <w:rPr>
@@ -12482,7 +12422,7 @@
                               <w:szCs w:val="20"/>
                               <w:lang w:val="en-US"/>
                             </w:rPr>
-                            <w:t>AN TOÀN VÀ BẢO MẬT DỮ LIỆU TRONG HỆ THỐNG THÔNG TIN</w:t>
+                            <w:t>CHUYÊN NGÀNH HỆ THỐNG THÔNG TIN</w:t>
                           </w:r>
                           <w:r>
                             <w:rPr>
@@ -12760,6 +12700,10 @@
   <w:p>
     <w:pPr>
       <w:pStyle w:val="Header"/>
+      <w:tabs>
+        <w:tab w:val="clear" w:pos="4680"/>
+        <w:tab w:val="center" w:pos="7110"/>
+      </w:tabs>
       <w:rPr>
         <w:rFonts w:ascii="Tahoma" w:hAnsi="Tahoma" w:cs="Tahoma"/>
         <w:b/>
@@ -12778,7 +12722,7 @@
         <w:szCs w:val="20"/>
         <w:lang w:val="en-US"/>
       </w:rPr>
-      <w:t>ĐỒ ÁN THỰC HÀNH – ATBMCQ-4</w:t>
+      <w:t>XÂY DỰNG HỆ THỐNG THÔNG TIN QUẢN LÝ</w:t>
     </w:r>
     <w:r>
       <w:rPr>
@@ -14221,6 +14165,95 @@
     </w:lvl>
   </w:abstractNum>
   <w:abstractNum w:abstractNumId="10" w15:restartNumberingAfterBreak="0">
+    <w:nsid w:val="431E1964"/>
+    <w:multiLevelType w:val="hybridMultilevel"/>
+    <w:tmpl w:val="09FEA432"/>
+    <w:lvl w:ilvl="0" w:tplc="E6A84E88">
+      <w:start w:val="1"/>
+      <w:numFmt w:val="decimal"/>
+      <w:lvlText w:val="%1."/>
+      <w:lvlJc w:val="left"/>
+      <w:pPr>
+        <w:ind w:left="720" w:hanging="360"/>
+      </w:pPr>
+      <w:rPr>
+        <w:rFonts w:hint="default"/>
+      </w:rPr>
+    </w:lvl>
+    <w:lvl w:ilvl="1" w:tplc="04090019" w:tentative="1">
+      <w:start w:val="1"/>
+      <w:numFmt w:val="lowerLetter"/>
+      <w:lvlText w:val="%2."/>
+      <w:lvlJc w:val="left"/>
+      <w:pPr>
+        <w:ind w:left="1440" w:hanging="360"/>
+      </w:pPr>
+    </w:lvl>
+    <w:lvl w:ilvl="2" w:tplc="0409001B" w:tentative="1">
+      <w:start w:val="1"/>
+      <w:numFmt w:val="lowerRoman"/>
+      <w:lvlText w:val="%3."/>
+      <w:lvlJc w:val="right"/>
+      <w:pPr>
+        <w:ind w:left="2160" w:hanging="180"/>
+      </w:pPr>
+    </w:lvl>
+    <w:lvl w:ilvl="3" w:tplc="0409000F" w:tentative="1">
+      <w:start w:val="1"/>
+      <w:numFmt w:val="decimal"/>
+      <w:lvlText w:val="%4."/>
+      <w:lvlJc w:val="left"/>
+      <w:pPr>
+        <w:ind w:left="2880" w:hanging="360"/>
+      </w:pPr>
+    </w:lvl>
+    <w:lvl w:ilvl="4" w:tplc="04090019" w:tentative="1">
+      <w:start w:val="1"/>
+      <w:numFmt w:val="lowerLetter"/>
+      <w:lvlText w:val="%5."/>
+      <w:lvlJc w:val="left"/>
+      <w:pPr>
+        <w:ind w:left="3600" w:hanging="360"/>
+      </w:pPr>
+    </w:lvl>
+    <w:lvl w:ilvl="5" w:tplc="0409001B" w:tentative="1">
+      <w:start w:val="1"/>
+      <w:numFmt w:val="lowerRoman"/>
+      <w:lvlText w:val="%6."/>
+      <w:lvlJc w:val="right"/>
+      <w:pPr>
+        <w:ind w:left="4320" w:hanging="180"/>
+      </w:pPr>
+    </w:lvl>
+    <w:lvl w:ilvl="6" w:tplc="0409000F" w:tentative="1">
+      <w:start w:val="1"/>
+      <w:numFmt w:val="decimal"/>
+      <w:lvlText w:val="%7."/>
+      <w:lvlJc w:val="left"/>
+      <w:pPr>
+        <w:ind w:left="5040" w:hanging="360"/>
+      </w:pPr>
+    </w:lvl>
+    <w:lvl w:ilvl="7" w:tplc="04090019" w:tentative="1">
+      <w:start w:val="1"/>
+      <w:numFmt w:val="lowerLetter"/>
+      <w:lvlText w:val="%8."/>
+      <w:lvlJc w:val="left"/>
+      <w:pPr>
+        <w:ind w:left="5760" w:hanging="360"/>
+      </w:pPr>
+    </w:lvl>
+    <w:lvl w:ilvl="8" w:tplc="0409001B" w:tentative="1">
+      <w:start w:val="1"/>
+      <w:numFmt w:val="lowerRoman"/>
+      <w:lvlText w:val="%9."/>
+      <w:lvlJc w:val="right"/>
+      <w:pPr>
+        <w:ind w:left="6480" w:hanging="180"/>
+      </w:pPr>
+    </w:lvl>
+  </w:abstractNum>
+  <w:abstractNum w:abstractNumId="11" w15:restartNumberingAfterBreak="0">
     <w:nsid w:val="501D3C75"/>
     <w:multiLevelType w:val="hybridMultilevel"/>
     <w:tmpl w:val="96C6CE62"/>
@@ -14333,7 +14366,7 @@
       </w:rPr>
     </w:lvl>
   </w:abstractNum>
-  <w:abstractNum w:abstractNumId="11" w15:restartNumberingAfterBreak="0">
+  <w:abstractNum w:abstractNumId="12" w15:restartNumberingAfterBreak="0">
     <w:nsid w:val="52C05C16"/>
     <w:multiLevelType w:val="hybridMultilevel"/>
     <w:tmpl w:val="161A29AA"/>
@@ -14446,7 +14479,7 @@
       </w:rPr>
     </w:lvl>
   </w:abstractNum>
-  <w:abstractNum w:abstractNumId="12" w15:restartNumberingAfterBreak="0">
+  <w:abstractNum w:abstractNumId="13" w15:restartNumberingAfterBreak="0">
     <w:nsid w:val="588F40D0"/>
     <w:multiLevelType w:val="hybridMultilevel"/>
     <w:tmpl w:val="6FFEF218"/>
@@ -14559,7 +14592,7 @@
       </w:rPr>
     </w:lvl>
   </w:abstractNum>
-  <w:abstractNum w:abstractNumId="13" w15:restartNumberingAfterBreak="0">
+  <w:abstractNum w:abstractNumId="14" w15:restartNumberingAfterBreak="0">
     <w:nsid w:val="599F64B7"/>
     <w:multiLevelType w:val="hybridMultilevel"/>
     <w:tmpl w:val="4D508ABC"/>
@@ -14672,7 +14705,7 @@
       </w:rPr>
     </w:lvl>
   </w:abstractNum>
-  <w:abstractNum w:abstractNumId="14" w15:restartNumberingAfterBreak="0">
+  <w:abstractNum w:abstractNumId="15" w15:restartNumberingAfterBreak="0">
     <w:nsid w:val="59FB37FC"/>
     <w:multiLevelType w:val="hybridMultilevel"/>
     <w:tmpl w:val="9032600A"/>
@@ -14785,7 +14818,7 @@
       </w:rPr>
     </w:lvl>
   </w:abstractNum>
-  <w:abstractNum w:abstractNumId="15" w15:restartNumberingAfterBreak="0">
+  <w:abstractNum w:abstractNumId="16" w15:restartNumberingAfterBreak="0">
     <w:nsid w:val="5B225F2E"/>
     <w:multiLevelType w:val="hybridMultilevel"/>
     <w:tmpl w:val="40963BE0"/>
@@ -14898,7 +14931,7 @@
       </w:rPr>
     </w:lvl>
   </w:abstractNum>
-  <w:abstractNum w:abstractNumId="16" w15:restartNumberingAfterBreak="0">
+  <w:abstractNum w:abstractNumId="17" w15:restartNumberingAfterBreak="0">
     <w:nsid w:val="6D360A2E"/>
     <w:multiLevelType w:val="hybridMultilevel"/>
     <w:tmpl w:val="731C775A"/>
@@ -14985,7 +15018,7 @@
       </w:pPr>
     </w:lvl>
   </w:abstractNum>
-  <w:abstractNum w:abstractNumId="17" w15:restartNumberingAfterBreak="0">
+  <w:abstractNum w:abstractNumId="18" w15:restartNumberingAfterBreak="0">
     <w:nsid w:val="73B65CEA"/>
     <w:multiLevelType w:val="hybridMultilevel"/>
     <w:tmpl w:val="83DC2796"/>
@@ -15102,7 +15135,7 @@
     <w:abstractNumId w:val="4"/>
   </w:num>
   <w:num w:numId="2" w16cid:durableId="475226454">
-    <w:abstractNumId w:val="16"/>
+    <w:abstractNumId w:val="17"/>
   </w:num>
   <w:num w:numId="3" w16cid:durableId="1794136692">
     <w:abstractNumId w:val="7"/>
@@ -15141,22 +15174,22 @@
     <w:abstractNumId w:val="3"/>
   </w:num>
   <w:num w:numId="6" w16cid:durableId="1348674727">
-    <w:abstractNumId w:val="10"/>
+    <w:abstractNumId w:val="11"/>
   </w:num>
   <w:num w:numId="7" w16cid:durableId="87622342">
     <w:abstractNumId w:val="1"/>
   </w:num>
   <w:num w:numId="8" w16cid:durableId="831870960">
-    <w:abstractNumId w:val="15"/>
+    <w:abstractNumId w:val="16"/>
   </w:num>
   <w:num w:numId="9" w16cid:durableId="293487067">
+    <w:abstractNumId w:val="14"/>
+  </w:num>
+  <w:num w:numId="10" w16cid:durableId="1925648410">
     <w:abstractNumId w:val="13"/>
   </w:num>
-  <w:num w:numId="10" w16cid:durableId="1925648410">
-    <w:abstractNumId w:val="12"/>
-  </w:num>
   <w:num w:numId="11" w16cid:durableId="2015448611">
-    <w:abstractNumId w:val="14"/>
+    <w:abstractNumId w:val="15"/>
   </w:num>
   <w:num w:numId="12" w16cid:durableId="539904125">
     <w:abstractNumId w:val="6"/>
@@ -15171,10 +15204,10 @@
     <w:abstractNumId w:val="5"/>
   </w:num>
   <w:num w:numId="16" w16cid:durableId="769205602">
-    <w:abstractNumId w:val="11"/>
+    <w:abstractNumId w:val="12"/>
   </w:num>
   <w:num w:numId="17" w16cid:durableId="1237014131">
-    <w:abstractNumId w:val="17"/>
+    <w:abstractNumId w:val="18"/>
   </w:num>
   <w:num w:numId="18" w16cid:durableId="714891984">
     <w:abstractNumId w:val="2"/>
@@ -15183,10 +15216,13 @@
     <w:abstractNumId w:val="0"/>
   </w:num>
   <w:num w:numId="20" w16cid:durableId="1128815499">
-    <w:abstractNumId w:val="16"/>
+    <w:abstractNumId w:val="17"/>
     <w:lvlOverride w:ilvl="0">
       <w:startOverride w:val="1"/>
     </w:lvlOverride>
+  </w:num>
+  <w:num w:numId="21" w16cid:durableId="2074422217">
+    <w:abstractNumId w:val="10"/>
   </w:num>
   <w:numIdMacAtCleanup w:val="19"/>
 </w:numbering>
@@ -15928,7 +15964,7 @@
     <w:basedOn w:val="Normal"/>
     <w:uiPriority w:val="1"/>
     <w:qFormat/>
-    <w:rsid w:val="00C15A26"/>
+    <w:rsid w:val="00F21CD5"/>
     <w:pPr>
       <w:spacing w:before="0" w:after="0"/>
       <w:contextualSpacing/>
@@ -15936,7 +15972,7 @@
     </w:pPr>
     <w:rPr>
       <w:rFonts w:ascii="Consolas" w:hAnsi="Consolas"/>
-      <w:sz w:val="18"/>
+      <w:sz w:val="22"/>
     </w:rPr>
   </w:style>
   <w:style w:type="character" w:customStyle="1" w:styleId="Heading2Char">
@@ -16676,7 +16712,7 @@
 
 <file path=customXml/item1.xml><?xml version="1.0" encoding="utf-8"?>
 <CoverPageProperties xmlns="http://schemas.microsoft.com/office/2006/coverPageProps">
-  <PublishDate>AN TOÀN VÀ BẢO MẬT DỮ LIỆU TRONG HỆ THỐNG THÔNG TIN          </PublishDate>
+  <PublishDate>CHUYÊN NGÀNH HỆ THỐNG THÔNG TIN          </PublishDate>
   <Abstract/>
   <CompanyAddress/>
   <CompanyPhone/>

--- a/Report.docx
+++ b/Report.docx
@@ -11533,14 +11533,11 @@
         </w:rPr>
       </w:pPr>
       <w:r>
-        <w:rPr>
-          <w:lang w:val="en-US"/>
-        </w:rPr>
         <w:drawing>
-          <wp:inline distT="0" distB="0" distL="0" distR="0" wp14:anchorId="17C64BE6" wp14:editId="5AB83355">
-            <wp:extent cx="5788025" cy="6751320"/>
-            <wp:effectExtent l="0" t="0" r="3175" b="0"/>
-            <wp:docPr id="12" name="Picture 12" descr="Diagram&#10;&#10;Description automatically generated with medium confidence"/>
+          <wp:inline distT="0" distB="0" distL="0" distR="0" wp14:anchorId="3F012B1C" wp14:editId="629F0DC5">
+            <wp:extent cx="5788025" cy="6571615"/>
+            <wp:effectExtent l="0" t="0" r="3175" b="635"/>
+            <wp:docPr id="18" name="Picture 18"/>
             <wp:cNvGraphicFramePr>
               <a:graphicFrameLocks xmlns:a="http://schemas.openxmlformats.org/drawingml/2006/main" noChangeAspect="1"/>
             </wp:cNvGraphicFramePr>
@@ -11548,17 +11545,11 @@
               <a:graphicData uri="http://schemas.openxmlformats.org/drawingml/2006/picture">
                 <pic:pic xmlns:pic="http://schemas.openxmlformats.org/drawingml/2006/picture">
                   <pic:nvPicPr>
-                    <pic:cNvPr id="12" name="Picture 12" descr="Diagram&#10;&#10;Description automatically generated with medium confidence"/>
+                    <pic:cNvPr id="1" name=""/>
                     <pic:cNvPicPr/>
                   </pic:nvPicPr>
                   <pic:blipFill>
-                    <a:blip r:embed="rId30" cstate="print">
-                      <a:extLst>
-                        <a:ext uri="{28A0092B-C50C-407E-A947-70E740481C1C}">
-                          <a14:useLocalDpi xmlns:a14="http://schemas.microsoft.com/office/drawing/2010/main" val="0"/>
-                        </a:ext>
-                      </a:extLst>
-                    </a:blip>
+                    <a:blip r:embed="rId30"/>
                     <a:stretch>
                       <a:fillRect/>
                     </a:stretch>
@@ -11566,7 +11557,7 @@
                   <pic:spPr>
                     <a:xfrm>
                       <a:off x="0" y="0"/>
-                      <a:ext cx="5788025" cy="6751320"/>
+                      <a:ext cx="5788025" cy="6571615"/>
                     </a:xfrm>
                     <a:prstGeom prst="rect">
                       <a:avLst/>
@@ -11700,37 +11691,7 @@
         <w:rPr>
           <w:lang w:val="en-US"/>
         </w:rPr>
-        <w:t xml:space="preserve">HoaDonBanHang: </w:t>
-      </w:r>
-      <w:r>
-        <w:rPr>
-          <w:lang w:val="en-US"/>
-        </w:rPr>
-        <w:t>TongTien = sum(ThanhTien)CT_</w:t>
-      </w:r>
-      <w:r>
-        <w:rPr>
-          <w:lang w:val="en-US"/>
-        </w:rPr>
-        <w:t>BanHang</w:t>
-      </w:r>
-      <w:r>
-        <w:rPr>
-          <w:lang w:val="en-US"/>
-        </w:rPr>
-        <w:t>(MaHD</w:t>
-      </w:r>
-      <w:r>
-        <w:rPr>
-          <w:lang w:val="en-US"/>
-        </w:rPr>
-        <w:t>BH</w:t>
-      </w:r>
-      <w:r>
-        <w:rPr>
-          <w:lang w:val="en-US"/>
-        </w:rPr>
-        <w:t>)</w:t>
+        <w:t>HoaDonBanHang: TongTien = sum(ThanhTien)CT_BanHang(MaHDBH)</w:t>
       </w:r>
     </w:p>
     <w:p>
@@ -11748,19 +11709,7 @@
         <w:rPr>
           <w:lang w:val="en-US"/>
         </w:rPr>
-        <w:t>HoaDon</w:t>
-      </w:r>
-      <w:r>
-        <w:rPr>
-          <w:lang w:val="en-US"/>
-        </w:rPr>
-        <w:t>Nhap</w:t>
-      </w:r>
-      <w:r>
-        <w:rPr>
-          <w:lang w:val="en-US"/>
-        </w:rPr>
-        <w:t>Hang: TongTien = sum(ThanhTien)CT_BanHang(MaHDBH)</w:t>
+        <w:t>HoaDonNhapHang: TongTien = sum(ThanhTien)CT_BanHang(MaHDBH)</w:t>
       </w:r>
     </w:p>
     <w:p>
